--- a/Site_Web/Doc/Scénarios Site Web.docx
+++ b/Site_Web/Doc/Scénarios Site Web.docx
@@ -6,22 +6,25 @@
       <w:pPr>
         <w:jc w:val="center"/>
         <w:rPr>
+          <w:b/>
+          <w:color w:val="C00000"/>
+          <w:sz w:val="48"/>
+          <w:u w:val="single"/>
           <w:lang w:val="fr-CH"/>
         </w:rPr>
       </w:pPr>
       <w:r>
         <w:rPr>
+          <w:b/>
+          <w:color w:val="C00000"/>
+          <w:sz w:val="48"/>
+          <w:u w:val="single"/>
           <w:lang w:val="fr-CH"/>
         </w:rPr>
         <w:t>Scénarios Site Web</w:t>
       </w:r>
-    </w:p>
-    <w:p>
-      <w:pPr>
-        <w:rPr>
-          <w:lang w:val="fr-CH"/>
-        </w:rPr>
-      </w:pPr>
+      <w:bookmarkStart w:id="0" w:name="_GoBack"/>
+      <w:bookmarkEnd w:id="0"/>
     </w:p>
     <w:p>
       <w:pPr>
@@ -735,436 +738,7 @@
           </w:p>
         </w:tc>
       </w:tr>
-      <w:tr>
-        <w:tc>
-          <w:tcPr>
-            <w:tcW w:w="3020" w:type="dxa"/>
-            <w:tcBorders>
-              <w:top w:val="single" w:sz="4" w:space="0" w:color="auto"/>
-              <w:left w:val="single" w:sz="4" w:space="0" w:color="auto"/>
-              <w:bottom w:val="single" w:sz="4" w:space="0" w:color="auto"/>
-              <w:right w:val="single" w:sz="4" w:space="0" w:color="auto"/>
-            </w:tcBorders>
-            <w:shd w:val="clear" w:color="auto" w:fill="D9D9D9"/>
-          </w:tcPr>
-          <w:p>
-            <w:pPr>
-              <w:jc w:val="both"/>
-              <w:rPr>
-                <w:rFonts w:ascii="Century Gothic" w:hAnsi="Century Gothic"/>
-                <w:sz w:val="20"/>
-                <w:lang w:val="fr-CH"/>
-              </w:rPr>
-            </w:pPr>
-          </w:p>
-        </w:tc>
-        <w:tc>
-          <w:tcPr>
-            <w:tcW w:w="3021" w:type="dxa"/>
-            <w:tcBorders>
-              <w:top w:val="single" w:sz="4" w:space="0" w:color="auto"/>
-              <w:left w:val="single" w:sz="4" w:space="0" w:color="auto"/>
-              <w:bottom w:val="single" w:sz="4" w:space="0" w:color="auto"/>
-              <w:right w:val="single" w:sz="4" w:space="0" w:color="auto"/>
-            </w:tcBorders>
-            <w:shd w:val="clear" w:color="auto" w:fill="D9D9D9"/>
-          </w:tcPr>
-          <w:p>
-            <w:pPr>
-              <w:jc w:val="both"/>
-              <w:rPr>
-                <w:rFonts w:ascii="Century Gothic" w:hAnsi="Century Gothic"/>
-                <w:sz w:val="20"/>
-                <w:lang w:val="fr-CH"/>
-              </w:rPr>
-            </w:pPr>
-          </w:p>
-        </w:tc>
-        <w:tc>
-          <w:tcPr>
-            <w:tcW w:w="3021" w:type="dxa"/>
-            <w:tcBorders>
-              <w:top w:val="single" w:sz="4" w:space="0" w:color="auto"/>
-              <w:left w:val="single" w:sz="4" w:space="0" w:color="auto"/>
-              <w:bottom w:val="single" w:sz="4" w:space="0" w:color="auto"/>
-              <w:right w:val="single" w:sz="4" w:space="0" w:color="auto"/>
-            </w:tcBorders>
-            <w:shd w:val="clear" w:color="auto" w:fill="D9D9D9"/>
-          </w:tcPr>
-          <w:p>
-            <w:pPr>
-              <w:jc w:val="both"/>
-              <w:rPr>
-                <w:rFonts w:ascii="Century Gothic" w:hAnsi="Century Gothic"/>
-                <w:sz w:val="20"/>
-                <w:lang w:val="fr-CH"/>
-              </w:rPr>
-            </w:pPr>
-          </w:p>
-        </w:tc>
-      </w:tr>
-      <w:tr>
-        <w:tc>
-          <w:tcPr>
-            <w:tcW w:w="3020" w:type="dxa"/>
-            <w:tcBorders>
-              <w:top w:val="single" w:sz="4" w:space="0" w:color="auto"/>
-              <w:left w:val="single" w:sz="4" w:space="0" w:color="auto"/>
-              <w:bottom w:val="single" w:sz="4" w:space="0" w:color="auto"/>
-              <w:right w:val="single" w:sz="4" w:space="0" w:color="auto"/>
-            </w:tcBorders>
-            <w:shd w:val="clear" w:color="auto" w:fill="D9D9D9"/>
-          </w:tcPr>
-          <w:p>
-            <w:pPr>
-              <w:jc w:val="both"/>
-              <w:rPr>
-                <w:rFonts w:ascii="Century Gothic" w:hAnsi="Century Gothic"/>
-                <w:sz w:val="20"/>
-                <w:lang w:val="fr-CH"/>
-              </w:rPr>
-            </w:pPr>
-          </w:p>
-        </w:tc>
-        <w:tc>
-          <w:tcPr>
-            <w:tcW w:w="3021" w:type="dxa"/>
-            <w:tcBorders>
-              <w:top w:val="single" w:sz="4" w:space="0" w:color="auto"/>
-              <w:left w:val="single" w:sz="4" w:space="0" w:color="auto"/>
-              <w:bottom w:val="single" w:sz="4" w:space="0" w:color="auto"/>
-              <w:right w:val="single" w:sz="4" w:space="0" w:color="auto"/>
-            </w:tcBorders>
-            <w:shd w:val="clear" w:color="auto" w:fill="D9D9D9"/>
-          </w:tcPr>
-          <w:p>
-            <w:pPr>
-              <w:jc w:val="both"/>
-              <w:rPr>
-                <w:rFonts w:ascii="Century Gothic" w:hAnsi="Century Gothic"/>
-                <w:sz w:val="20"/>
-                <w:lang w:val="fr-CH"/>
-              </w:rPr>
-            </w:pPr>
-          </w:p>
-        </w:tc>
-        <w:tc>
-          <w:tcPr>
-            <w:tcW w:w="3021" w:type="dxa"/>
-            <w:tcBorders>
-              <w:top w:val="single" w:sz="4" w:space="0" w:color="auto"/>
-              <w:left w:val="single" w:sz="4" w:space="0" w:color="auto"/>
-              <w:bottom w:val="single" w:sz="4" w:space="0" w:color="auto"/>
-              <w:right w:val="single" w:sz="4" w:space="0" w:color="auto"/>
-            </w:tcBorders>
-            <w:shd w:val="clear" w:color="auto" w:fill="D9D9D9"/>
-          </w:tcPr>
-          <w:p>
-            <w:pPr>
-              <w:jc w:val="both"/>
-              <w:rPr>
-                <w:rFonts w:ascii="Century Gothic" w:hAnsi="Century Gothic"/>
-                <w:sz w:val="20"/>
-                <w:lang w:val="fr-CH"/>
-              </w:rPr>
-            </w:pPr>
-          </w:p>
-        </w:tc>
-      </w:tr>
-      <w:tr>
-        <w:tc>
-          <w:tcPr>
-            <w:tcW w:w="3020" w:type="dxa"/>
-            <w:tcBorders>
-              <w:top w:val="single" w:sz="4" w:space="0" w:color="auto"/>
-              <w:left w:val="single" w:sz="4" w:space="0" w:color="auto"/>
-              <w:bottom w:val="single" w:sz="4" w:space="0" w:color="auto"/>
-              <w:right w:val="single" w:sz="4" w:space="0" w:color="auto"/>
-            </w:tcBorders>
-            <w:shd w:val="clear" w:color="auto" w:fill="D9D9D9"/>
-          </w:tcPr>
-          <w:p>
-            <w:pPr>
-              <w:jc w:val="both"/>
-              <w:rPr>
-                <w:rFonts w:ascii="Century Gothic" w:hAnsi="Century Gothic"/>
-                <w:sz w:val="20"/>
-                <w:lang w:val="fr-CH"/>
-              </w:rPr>
-            </w:pPr>
-          </w:p>
-        </w:tc>
-        <w:tc>
-          <w:tcPr>
-            <w:tcW w:w="3021" w:type="dxa"/>
-            <w:tcBorders>
-              <w:top w:val="single" w:sz="4" w:space="0" w:color="auto"/>
-              <w:left w:val="single" w:sz="4" w:space="0" w:color="auto"/>
-              <w:bottom w:val="single" w:sz="4" w:space="0" w:color="auto"/>
-              <w:right w:val="single" w:sz="4" w:space="0" w:color="auto"/>
-            </w:tcBorders>
-            <w:shd w:val="clear" w:color="auto" w:fill="D9D9D9"/>
-          </w:tcPr>
-          <w:p>
-            <w:pPr>
-              <w:jc w:val="both"/>
-              <w:rPr>
-                <w:rFonts w:ascii="Century Gothic" w:hAnsi="Century Gothic"/>
-                <w:sz w:val="20"/>
-                <w:lang w:val="fr-CH"/>
-              </w:rPr>
-            </w:pPr>
-          </w:p>
-        </w:tc>
-        <w:tc>
-          <w:tcPr>
-            <w:tcW w:w="3021" w:type="dxa"/>
-            <w:tcBorders>
-              <w:top w:val="single" w:sz="4" w:space="0" w:color="auto"/>
-              <w:left w:val="single" w:sz="4" w:space="0" w:color="auto"/>
-              <w:bottom w:val="single" w:sz="4" w:space="0" w:color="auto"/>
-              <w:right w:val="single" w:sz="4" w:space="0" w:color="auto"/>
-            </w:tcBorders>
-            <w:shd w:val="clear" w:color="auto" w:fill="D9D9D9"/>
-          </w:tcPr>
-          <w:p>
-            <w:pPr>
-              <w:jc w:val="both"/>
-              <w:rPr>
-                <w:rFonts w:ascii="Century Gothic" w:hAnsi="Century Gothic"/>
-                <w:sz w:val="20"/>
-                <w:lang w:val="fr-CH"/>
-              </w:rPr>
-            </w:pPr>
-          </w:p>
-        </w:tc>
-      </w:tr>
-      <w:tr>
-        <w:tc>
-          <w:tcPr>
-            <w:tcW w:w="3020" w:type="dxa"/>
-            <w:tcBorders>
-              <w:top w:val="single" w:sz="4" w:space="0" w:color="auto"/>
-              <w:left w:val="single" w:sz="4" w:space="0" w:color="auto"/>
-              <w:bottom w:val="single" w:sz="4" w:space="0" w:color="auto"/>
-              <w:right w:val="single" w:sz="4" w:space="0" w:color="auto"/>
-            </w:tcBorders>
-            <w:shd w:val="clear" w:color="auto" w:fill="D9D9D9"/>
-          </w:tcPr>
-          <w:p>
-            <w:pPr>
-              <w:jc w:val="both"/>
-              <w:rPr>
-                <w:rFonts w:ascii="Century Gothic" w:hAnsi="Century Gothic"/>
-                <w:sz w:val="20"/>
-                <w:lang w:val="fr-CH"/>
-              </w:rPr>
-            </w:pPr>
-          </w:p>
-        </w:tc>
-        <w:tc>
-          <w:tcPr>
-            <w:tcW w:w="3021" w:type="dxa"/>
-            <w:tcBorders>
-              <w:top w:val="single" w:sz="4" w:space="0" w:color="auto"/>
-              <w:left w:val="single" w:sz="4" w:space="0" w:color="auto"/>
-              <w:bottom w:val="single" w:sz="4" w:space="0" w:color="auto"/>
-              <w:right w:val="single" w:sz="4" w:space="0" w:color="auto"/>
-            </w:tcBorders>
-            <w:shd w:val="clear" w:color="auto" w:fill="D9D9D9"/>
-          </w:tcPr>
-          <w:p>
-            <w:pPr>
-              <w:jc w:val="both"/>
-              <w:rPr>
-                <w:rFonts w:ascii="Century Gothic" w:hAnsi="Century Gothic"/>
-                <w:sz w:val="20"/>
-                <w:lang w:val="fr-CH"/>
-              </w:rPr>
-            </w:pPr>
-          </w:p>
-        </w:tc>
-        <w:tc>
-          <w:tcPr>
-            <w:tcW w:w="3021" w:type="dxa"/>
-            <w:tcBorders>
-              <w:top w:val="single" w:sz="4" w:space="0" w:color="auto"/>
-              <w:left w:val="single" w:sz="4" w:space="0" w:color="auto"/>
-              <w:bottom w:val="single" w:sz="4" w:space="0" w:color="auto"/>
-              <w:right w:val="single" w:sz="4" w:space="0" w:color="auto"/>
-            </w:tcBorders>
-            <w:shd w:val="clear" w:color="auto" w:fill="D9D9D9"/>
-          </w:tcPr>
-          <w:p>
-            <w:pPr>
-              <w:jc w:val="both"/>
-              <w:rPr>
-                <w:rFonts w:ascii="Century Gothic" w:hAnsi="Century Gothic"/>
-                <w:sz w:val="20"/>
-                <w:lang w:val="fr-CH"/>
-              </w:rPr>
-            </w:pPr>
-          </w:p>
-        </w:tc>
-      </w:tr>
-      <w:tr>
-        <w:tc>
-          <w:tcPr>
-            <w:tcW w:w="3020" w:type="dxa"/>
-            <w:tcBorders>
-              <w:top w:val="single" w:sz="4" w:space="0" w:color="auto"/>
-              <w:left w:val="single" w:sz="4" w:space="0" w:color="auto"/>
-              <w:bottom w:val="single" w:sz="4" w:space="0" w:color="auto"/>
-              <w:right w:val="single" w:sz="4" w:space="0" w:color="auto"/>
-            </w:tcBorders>
-            <w:shd w:val="clear" w:color="auto" w:fill="D9D9D9"/>
-          </w:tcPr>
-          <w:p>
-            <w:pPr>
-              <w:jc w:val="both"/>
-              <w:rPr>
-                <w:rFonts w:ascii="Century Gothic" w:hAnsi="Century Gothic"/>
-                <w:sz w:val="20"/>
-                <w:lang w:val="fr-CH"/>
-              </w:rPr>
-            </w:pPr>
-          </w:p>
-        </w:tc>
-        <w:tc>
-          <w:tcPr>
-            <w:tcW w:w="3021" w:type="dxa"/>
-            <w:tcBorders>
-              <w:top w:val="single" w:sz="4" w:space="0" w:color="auto"/>
-              <w:left w:val="single" w:sz="4" w:space="0" w:color="auto"/>
-              <w:bottom w:val="single" w:sz="4" w:space="0" w:color="auto"/>
-              <w:right w:val="single" w:sz="4" w:space="0" w:color="auto"/>
-            </w:tcBorders>
-            <w:shd w:val="clear" w:color="auto" w:fill="D9D9D9"/>
-          </w:tcPr>
-          <w:p>
-            <w:pPr>
-              <w:jc w:val="both"/>
-              <w:rPr>
-                <w:rFonts w:ascii="Century Gothic" w:hAnsi="Century Gothic"/>
-                <w:sz w:val="20"/>
-                <w:lang w:val="fr-CH"/>
-              </w:rPr>
-            </w:pPr>
-          </w:p>
-        </w:tc>
-        <w:tc>
-          <w:tcPr>
-            <w:tcW w:w="3021" w:type="dxa"/>
-            <w:tcBorders>
-              <w:top w:val="single" w:sz="4" w:space="0" w:color="auto"/>
-              <w:left w:val="single" w:sz="4" w:space="0" w:color="auto"/>
-              <w:bottom w:val="single" w:sz="4" w:space="0" w:color="auto"/>
-              <w:right w:val="single" w:sz="4" w:space="0" w:color="auto"/>
-            </w:tcBorders>
-            <w:shd w:val="clear" w:color="auto" w:fill="D9D9D9"/>
-          </w:tcPr>
-          <w:p>
-            <w:pPr>
-              <w:jc w:val="both"/>
-              <w:rPr>
-                <w:rFonts w:ascii="Century Gothic" w:hAnsi="Century Gothic"/>
-                <w:sz w:val="20"/>
-                <w:lang w:val="fr-CH"/>
-              </w:rPr>
-            </w:pPr>
-          </w:p>
-        </w:tc>
-      </w:tr>
-      <w:tr>
-        <w:tc>
-          <w:tcPr>
-            <w:tcW w:w="3020" w:type="dxa"/>
-            <w:tcBorders>
-              <w:top w:val="single" w:sz="4" w:space="0" w:color="auto"/>
-              <w:left w:val="single" w:sz="4" w:space="0" w:color="auto"/>
-              <w:bottom w:val="single" w:sz="4" w:space="0" w:color="auto"/>
-              <w:right w:val="single" w:sz="4" w:space="0" w:color="auto"/>
-            </w:tcBorders>
-            <w:shd w:val="clear" w:color="auto" w:fill="D9D9D9"/>
-          </w:tcPr>
-          <w:p>
-            <w:pPr>
-              <w:jc w:val="both"/>
-              <w:rPr>
-                <w:rFonts w:ascii="Century Gothic" w:hAnsi="Century Gothic"/>
-                <w:sz w:val="20"/>
-                <w:lang w:val="fr-CH"/>
-              </w:rPr>
-            </w:pPr>
-          </w:p>
-        </w:tc>
-        <w:tc>
-          <w:tcPr>
-            <w:tcW w:w="3021" w:type="dxa"/>
-            <w:tcBorders>
-              <w:top w:val="single" w:sz="4" w:space="0" w:color="auto"/>
-              <w:left w:val="single" w:sz="4" w:space="0" w:color="auto"/>
-              <w:bottom w:val="single" w:sz="4" w:space="0" w:color="auto"/>
-              <w:right w:val="single" w:sz="4" w:space="0" w:color="auto"/>
-            </w:tcBorders>
-            <w:shd w:val="clear" w:color="auto" w:fill="D9D9D9"/>
-          </w:tcPr>
-          <w:p>
-            <w:pPr>
-              <w:jc w:val="both"/>
-              <w:rPr>
-                <w:rFonts w:ascii="Century Gothic" w:hAnsi="Century Gothic"/>
-                <w:sz w:val="20"/>
-                <w:lang w:val="fr-CH"/>
-              </w:rPr>
-            </w:pPr>
-          </w:p>
-        </w:tc>
-        <w:tc>
-          <w:tcPr>
-            <w:tcW w:w="3021" w:type="dxa"/>
-            <w:tcBorders>
-              <w:top w:val="single" w:sz="4" w:space="0" w:color="auto"/>
-              <w:left w:val="single" w:sz="4" w:space="0" w:color="auto"/>
-              <w:bottom w:val="single" w:sz="4" w:space="0" w:color="auto"/>
-              <w:right w:val="single" w:sz="4" w:space="0" w:color="auto"/>
-            </w:tcBorders>
-            <w:shd w:val="clear" w:color="auto" w:fill="D9D9D9"/>
-          </w:tcPr>
-          <w:p>
-            <w:pPr>
-              <w:jc w:val="both"/>
-              <w:rPr>
-                <w:rFonts w:ascii="Century Gothic" w:hAnsi="Century Gothic"/>
-                <w:sz w:val="20"/>
-                <w:lang w:val="fr-CH"/>
-              </w:rPr>
-            </w:pPr>
-          </w:p>
-        </w:tc>
-      </w:tr>
     </w:tbl>
-    <w:p>
-      <w:pPr>
-        <w:rPr>
-          <w:lang w:val="fr-CH"/>
-        </w:rPr>
-      </w:pPr>
-    </w:p>
-    <w:p>
-      <w:pPr>
-        <w:rPr>
-          <w:lang w:val="fr-CH"/>
-        </w:rPr>
-      </w:pPr>
-    </w:p>
-    <w:p>
-      <w:pPr>
-        <w:rPr>
-          <w:lang w:val="fr-CH"/>
-        </w:rPr>
-      </w:pPr>
-    </w:p>
     <w:p>
       <w:pPr>
         <w:rPr>
@@ -1406,15 +980,7 @@
                 <w:sz w:val="20"/>
                 <w:lang w:val="fr-CH"/>
               </w:rPr>
-              <w:t xml:space="preserve">Accéder </w:t>
-            </w:r>
-            <w:r>
-              <w:rPr>
-                <w:rFonts w:ascii="Century Gothic" w:hAnsi="Century Gothic"/>
-                <w:sz w:val="20"/>
-                <w:lang w:val="fr-CH"/>
-              </w:rPr>
-              <w:t>au information</w:t>
+              <w:t>Accéder au information</w:t>
             </w:r>
           </w:p>
         </w:tc>
@@ -1804,15 +1370,7 @@
                 <w:sz w:val="20"/>
                 <w:lang w:val="fr-CH"/>
               </w:rPr>
-              <w:t>Il clique sur l</w:t>
-            </w:r>
-            <w:r>
-              <w:rPr>
-                <w:rFonts w:ascii="Century Gothic" w:hAnsi="Century Gothic"/>
-                <w:sz w:val="20"/>
-                <w:lang w:val="fr-CH"/>
-              </w:rPr>
-              <w:t>’image</w:t>
+              <w:t>Il clique sur l’image</w:t>
             </w:r>
           </w:p>
         </w:tc>
@@ -1891,432 +1449,10 @@
               </w:rPr>
               <w:t xml:space="preserve"> à gauche et les information de l’activité s’affiche</w:t>
             </w:r>
-          </w:p>
-        </w:tc>
-      </w:tr>
-      <w:tr>
-        <w:tc>
-          <w:tcPr>
-            <w:tcW w:w="3020" w:type="dxa"/>
-            <w:tcBorders>
-              <w:top w:val="single" w:sz="4" w:space="0" w:color="auto"/>
-              <w:left w:val="single" w:sz="4" w:space="0" w:color="auto"/>
-              <w:bottom w:val="single" w:sz="4" w:space="0" w:color="auto"/>
-              <w:right w:val="single" w:sz="4" w:space="0" w:color="auto"/>
-            </w:tcBorders>
-            <w:shd w:val="clear" w:color="auto" w:fill="D9D9D9"/>
-          </w:tcPr>
-          <w:p>
-            <w:pPr>
-              <w:jc w:val="both"/>
-              <w:rPr>
-                <w:rFonts w:ascii="Century Gothic" w:hAnsi="Century Gothic"/>
-                <w:sz w:val="20"/>
-                <w:lang w:val="fr-CH"/>
-              </w:rPr>
-            </w:pPr>
-          </w:p>
-        </w:tc>
-        <w:tc>
-          <w:tcPr>
-            <w:tcW w:w="3021" w:type="dxa"/>
-            <w:tcBorders>
-              <w:top w:val="single" w:sz="4" w:space="0" w:color="auto"/>
-              <w:left w:val="single" w:sz="4" w:space="0" w:color="auto"/>
-              <w:bottom w:val="single" w:sz="4" w:space="0" w:color="auto"/>
-              <w:right w:val="single" w:sz="4" w:space="0" w:color="auto"/>
-            </w:tcBorders>
-            <w:shd w:val="clear" w:color="auto" w:fill="D9D9D9"/>
-          </w:tcPr>
-          <w:p>
-            <w:pPr>
-              <w:jc w:val="both"/>
-              <w:rPr>
-                <w:rFonts w:ascii="Century Gothic" w:hAnsi="Century Gothic"/>
-                <w:sz w:val="20"/>
-                <w:lang w:val="fr-CH"/>
-              </w:rPr>
-            </w:pPr>
-          </w:p>
-        </w:tc>
-        <w:tc>
-          <w:tcPr>
-            <w:tcW w:w="3021" w:type="dxa"/>
-            <w:tcBorders>
-              <w:top w:val="single" w:sz="4" w:space="0" w:color="auto"/>
-              <w:left w:val="single" w:sz="4" w:space="0" w:color="auto"/>
-              <w:bottom w:val="single" w:sz="4" w:space="0" w:color="auto"/>
-              <w:right w:val="single" w:sz="4" w:space="0" w:color="auto"/>
-            </w:tcBorders>
-            <w:shd w:val="clear" w:color="auto" w:fill="D9D9D9"/>
-          </w:tcPr>
-          <w:p>
-            <w:pPr>
-              <w:jc w:val="both"/>
-              <w:rPr>
-                <w:rFonts w:ascii="Century Gothic" w:hAnsi="Century Gothic"/>
-                <w:sz w:val="20"/>
-                <w:lang w:val="fr-CH"/>
-              </w:rPr>
-            </w:pPr>
-          </w:p>
-        </w:tc>
-      </w:tr>
-      <w:tr>
-        <w:tc>
-          <w:tcPr>
-            <w:tcW w:w="3020" w:type="dxa"/>
-            <w:tcBorders>
-              <w:top w:val="single" w:sz="4" w:space="0" w:color="auto"/>
-              <w:left w:val="single" w:sz="4" w:space="0" w:color="auto"/>
-              <w:bottom w:val="single" w:sz="4" w:space="0" w:color="auto"/>
-              <w:right w:val="single" w:sz="4" w:space="0" w:color="auto"/>
-            </w:tcBorders>
-            <w:shd w:val="clear" w:color="auto" w:fill="D9D9D9"/>
-          </w:tcPr>
-          <w:p>
-            <w:pPr>
-              <w:jc w:val="both"/>
-              <w:rPr>
-                <w:rFonts w:ascii="Century Gothic" w:hAnsi="Century Gothic"/>
-                <w:sz w:val="20"/>
-                <w:lang w:val="fr-CH"/>
-              </w:rPr>
-            </w:pPr>
-          </w:p>
-        </w:tc>
-        <w:tc>
-          <w:tcPr>
-            <w:tcW w:w="3021" w:type="dxa"/>
-            <w:tcBorders>
-              <w:top w:val="single" w:sz="4" w:space="0" w:color="auto"/>
-              <w:left w:val="single" w:sz="4" w:space="0" w:color="auto"/>
-              <w:bottom w:val="single" w:sz="4" w:space="0" w:color="auto"/>
-              <w:right w:val="single" w:sz="4" w:space="0" w:color="auto"/>
-            </w:tcBorders>
-            <w:shd w:val="clear" w:color="auto" w:fill="D9D9D9"/>
-          </w:tcPr>
-          <w:p>
-            <w:pPr>
-              <w:jc w:val="both"/>
-              <w:rPr>
-                <w:rFonts w:ascii="Century Gothic" w:hAnsi="Century Gothic"/>
-                <w:sz w:val="20"/>
-                <w:lang w:val="fr-CH"/>
-              </w:rPr>
-            </w:pPr>
-          </w:p>
-        </w:tc>
-        <w:tc>
-          <w:tcPr>
-            <w:tcW w:w="3021" w:type="dxa"/>
-            <w:tcBorders>
-              <w:top w:val="single" w:sz="4" w:space="0" w:color="auto"/>
-              <w:left w:val="single" w:sz="4" w:space="0" w:color="auto"/>
-              <w:bottom w:val="single" w:sz="4" w:space="0" w:color="auto"/>
-              <w:right w:val="single" w:sz="4" w:space="0" w:color="auto"/>
-            </w:tcBorders>
-            <w:shd w:val="clear" w:color="auto" w:fill="D9D9D9"/>
-          </w:tcPr>
-          <w:p>
-            <w:pPr>
-              <w:jc w:val="both"/>
-              <w:rPr>
-                <w:rFonts w:ascii="Century Gothic" w:hAnsi="Century Gothic"/>
-                <w:sz w:val="20"/>
-                <w:lang w:val="fr-CH"/>
-              </w:rPr>
-            </w:pPr>
-          </w:p>
-        </w:tc>
-      </w:tr>
-      <w:tr>
-        <w:tc>
-          <w:tcPr>
-            <w:tcW w:w="3020" w:type="dxa"/>
-            <w:tcBorders>
-              <w:top w:val="single" w:sz="4" w:space="0" w:color="auto"/>
-              <w:left w:val="single" w:sz="4" w:space="0" w:color="auto"/>
-              <w:bottom w:val="single" w:sz="4" w:space="0" w:color="auto"/>
-              <w:right w:val="single" w:sz="4" w:space="0" w:color="auto"/>
-            </w:tcBorders>
-            <w:shd w:val="clear" w:color="auto" w:fill="D9D9D9"/>
-          </w:tcPr>
-          <w:p>
-            <w:pPr>
-              <w:jc w:val="both"/>
-              <w:rPr>
-                <w:rFonts w:ascii="Century Gothic" w:hAnsi="Century Gothic"/>
-                <w:sz w:val="20"/>
-                <w:lang w:val="fr-CH"/>
-              </w:rPr>
-            </w:pPr>
-          </w:p>
-        </w:tc>
-        <w:tc>
-          <w:tcPr>
-            <w:tcW w:w="3021" w:type="dxa"/>
-            <w:tcBorders>
-              <w:top w:val="single" w:sz="4" w:space="0" w:color="auto"/>
-              <w:left w:val="single" w:sz="4" w:space="0" w:color="auto"/>
-              <w:bottom w:val="single" w:sz="4" w:space="0" w:color="auto"/>
-              <w:right w:val="single" w:sz="4" w:space="0" w:color="auto"/>
-            </w:tcBorders>
-            <w:shd w:val="clear" w:color="auto" w:fill="D9D9D9"/>
-          </w:tcPr>
-          <w:p>
-            <w:pPr>
-              <w:jc w:val="both"/>
-              <w:rPr>
-                <w:rFonts w:ascii="Century Gothic" w:hAnsi="Century Gothic"/>
-                <w:sz w:val="20"/>
-                <w:lang w:val="fr-CH"/>
-              </w:rPr>
-            </w:pPr>
-          </w:p>
-        </w:tc>
-        <w:tc>
-          <w:tcPr>
-            <w:tcW w:w="3021" w:type="dxa"/>
-            <w:tcBorders>
-              <w:top w:val="single" w:sz="4" w:space="0" w:color="auto"/>
-              <w:left w:val="single" w:sz="4" w:space="0" w:color="auto"/>
-              <w:bottom w:val="single" w:sz="4" w:space="0" w:color="auto"/>
-              <w:right w:val="single" w:sz="4" w:space="0" w:color="auto"/>
-            </w:tcBorders>
-            <w:shd w:val="clear" w:color="auto" w:fill="D9D9D9"/>
-          </w:tcPr>
-          <w:p>
-            <w:pPr>
-              <w:jc w:val="both"/>
-              <w:rPr>
-                <w:rFonts w:ascii="Century Gothic" w:hAnsi="Century Gothic"/>
-                <w:sz w:val="20"/>
-                <w:lang w:val="fr-CH"/>
-              </w:rPr>
-            </w:pPr>
-          </w:p>
-        </w:tc>
-      </w:tr>
-      <w:tr>
-        <w:tc>
-          <w:tcPr>
-            <w:tcW w:w="3020" w:type="dxa"/>
-            <w:tcBorders>
-              <w:top w:val="single" w:sz="4" w:space="0" w:color="auto"/>
-              <w:left w:val="single" w:sz="4" w:space="0" w:color="auto"/>
-              <w:bottom w:val="single" w:sz="4" w:space="0" w:color="auto"/>
-              <w:right w:val="single" w:sz="4" w:space="0" w:color="auto"/>
-            </w:tcBorders>
-            <w:shd w:val="clear" w:color="auto" w:fill="D9D9D9"/>
-          </w:tcPr>
-          <w:p>
-            <w:pPr>
-              <w:jc w:val="both"/>
-              <w:rPr>
-                <w:rFonts w:ascii="Century Gothic" w:hAnsi="Century Gothic"/>
-                <w:sz w:val="20"/>
-                <w:lang w:val="fr-CH"/>
-              </w:rPr>
-            </w:pPr>
-          </w:p>
-        </w:tc>
-        <w:tc>
-          <w:tcPr>
-            <w:tcW w:w="3021" w:type="dxa"/>
-            <w:tcBorders>
-              <w:top w:val="single" w:sz="4" w:space="0" w:color="auto"/>
-              <w:left w:val="single" w:sz="4" w:space="0" w:color="auto"/>
-              <w:bottom w:val="single" w:sz="4" w:space="0" w:color="auto"/>
-              <w:right w:val="single" w:sz="4" w:space="0" w:color="auto"/>
-            </w:tcBorders>
-            <w:shd w:val="clear" w:color="auto" w:fill="D9D9D9"/>
-          </w:tcPr>
-          <w:p>
-            <w:pPr>
-              <w:jc w:val="both"/>
-              <w:rPr>
-                <w:rFonts w:ascii="Century Gothic" w:hAnsi="Century Gothic"/>
-                <w:sz w:val="20"/>
-                <w:lang w:val="fr-CH"/>
-              </w:rPr>
-            </w:pPr>
-          </w:p>
-        </w:tc>
-        <w:tc>
-          <w:tcPr>
-            <w:tcW w:w="3021" w:type="dxa"/>
-            <w:tcBorders>
-              <w:top w:val="single" w:sz="4" w:space="0" w:color="auto"/>
-              <w:left w:val="single" w:sz="4" w:space="0" w:color="auto"/>
-              <w:bottom w:val="single" w:sz="4" w:space="0" w:color="auto"/>
-              <w:right w:val="single" w:sz="4" w:space="0" w:color="auto"/>
-            </w:tcBorders>
-            <w:shd w:val="clear" w:color="auto" w:fill="D9D9D9"/>
-          </w:tcPr>
-          <w:p>
-            <w:pPr>
-              <w:jc w:val="both"/>
-              <w:rPr>
-                <w:rFonts w:ascii="Century Gothic" w:hAnsi="Century Gothic"/>
-                <w:sz w:val="20"/>
-                <w:lang w:val="fr-CH"/>
-              </w:rPr>
-            </w:pPr>
-          </w:p>
-        </w:tc>
-      </w:tr>
-      <w:tr>
-        <w:tc>
-          <w:tcPr>
-            <w:tcW w:w="3020" w:type="dxa"/>
-            <w:tcBorders>
-              <w:top w:val="single" w:sz="4" w:space="0" w:color="auto"/>
-              <w:left w:val="single" w:sz="4" w:space="0" w:color="auto"/>
-              <w:bottom w:val="single" w:sz="4" w:space="0" w:color="auto"/>
-              <w:right w:val="single" w:sz="4" w:space="0" w:color="auto"/>
-            </w:tcBorders>
-            <w:shd w:val="clear" w:color="auto" w:fill="D9D9D9"/>
-          </w:tcPr>
-          <w:p>
-            <w:pPr>
-              <w:jc w:val="both"/>
-              <w:rPr>
-                <w:rFonts w:ascii="Century Gothic" w:hAnsi="Century Gothic"/>
-                <w:sz w:val="20"/>
-                <w:lang w:val="fr-CH"/>
-              </w:rPr>
-            </w:pPr>
-          </w:p>
-        </w:tc>
-        <w:tc>
-          <w:tcPr>
-            <w:tcW w:w="3021" w:type="dxa"/>
-            <w:tcBorders>
-              <w:top w:val="single" w:sz="4" w:space="0" w:color="auto"/>
-              <w:left w:val="single" w:sz="4" w:space="0" w:color="auto"/>
-              <w:bottom w:val="single" w:sz="4" w:space="0" w:color="auto"/>
-              <w:right w:val="single" w:sz="4" w:space="0" w:color="auto"/>
-            </w:tcBorders>
-            <w:shd w:val="clear" w:color="auto" w:fill="D9D9D9"/>
-          </w:tcPr>
-          <w:p>
-            <w:pPr>
-              <w:jc w:val="both"/>
-              <w:rPr>
-                <w:rFonts w:ascii="Century Gothic" w:hAnsi="Century Gothic"/>
-                <w:sz w:val="20"/>
-                <w:lang w:val="fr-CH"/>
-              </w:rPr>
-            </w:pPr>
-          </w:p>
-        </w:tc>
-        <w:tc>
-          <w:tcPr>
-            <w:tcW w:w="3021" w:type="dxa"/>
-            <w:tcBorders>
-              <w:top w:val="single" w:sz="4" w:space="0" w:color="auto"/>
-              <w:left w:val="single" w:sz="4" w:space="0" w:color="auto"/>
-              <w:bottom w:val="single" w:sz="4" w:space="0" w:color="auto"/>
-              <w:right w:val="single" w:sz="4" w:space="0" w:color="auto"/>
-            </w:tcBorders>
-            <w:shd w:val="clear" w:color="auto" w:fill="D9D9D9"/>
-          </w:tcPr>
-          <w:p>
-            <w:pPr>
-              <w:jc w:val="both"/>
-              <w:rPr>
-                <w:rFonts w:ascii="Century Gothic" w:hAnsi="Century Gothic"/>
-                <w:sz w:val="20"/>
-                <w:lang w:val="fr-CH"/>
-              </w:rPr>
-            </w:pPr>
-          </w:p>
-        </w:tc>
-      </w:tr>
-      <w:tr>
-        <w:tc>
-          <w:tcPr>
-            <w:tcW w:w="3020" w:type="dxa"/>
-            <w:tcBorders>
-              <w:top w:val="single" w:sz="4" w:space="0" w:color="auto"/>
-              <w:left w:val="single" w:sz="4" w:space="0" w:color="auto"/>
-              <w:bottom w:val="single" w:sz="4" w:space="0" w:color="auto"/>
-              <w:right w:val="single" w:sz="4" w:space="0" w:color="auto"/>
-            </w:tcBorders>
-            <w:shd w:val="clear" w:color="auto" w:fill="D9D9D9"/>
-          </w:tcPr>
-          <w:p>
-            <w:pPr>
-              <w:jc w:val="both"/>
-              <w:rPr>
-                <w:rFonts w:ascii="Century Gothic" w:hAnsi="Century Gothic"/>
-                <w:sz w:val="20"/>
-                <w:lang w:val="fr-CH"/>
-              </w:rPr>
-            </w:pPr>
-          </w:p>
-        </w:tc>
-        <w:tc>
-          <w:tcPr>
-            <w:tcW w:w="3021" w:type="dxa"/>
-            <w:tcBorders>
-              <w:top w:val="single" w:sz="4" w:space="0" w:color="auto"/>
-              <w:left w:val="single" w:sz="4" w:space="0" w:color="auto"/>
-              <w:bottom w:val="single" w:sz="4" w:space="0" w:color="auto"/>
-              <w:right w:val="single" w:sz="4" w:space="0" w:color="auto"/>
-            </w:tcBorders>
-            <w:shd w:val="clear" w:color="auto" w:fill="D9D9D9"/>
-          </w:tcPr>
-          <w:p>
-            <w:pPr>
-              <w:jc w:val="both"/>
-              <w:rPr>
-                <w:rFonts w:ascii="Century Gothic" w:hAnsi="Century Gothic"/>
-                <w:sz w:val="20"/>
-                <w:lang w:val="fr-CH"/>
-              </w:rPr>
-            </w:pPr>
-          </w:p>
-        </w:tc>
-        <w:tc>
-          <w:tcPr>
-            <w:tcW w:w="3021" w:type="dxa"/>
-            <w:tcBorders>
-              <w:top w:val="single" w:sz="4" w:space="0" w:color="auto"/>
-              <w:left w:val="single" w:sz="4" w:space="0" w:color="auto"/>
-              <w:bottom w:val="single" w:sz="4" w:space="0" w:color="auto"/>
-              <w:right w:val="single" w:sz="4" w:space="0" w:color="auto"/>
-            </w:tcBorders>
-            <w:shd w:val="clear" w:color="auto" w:fill="D9D9D9"/>
-          </w:tcPr>
-          <w:p>
-            <w:pPr>
-              <w:jc w:val="both"/>
-              <w:rPr>
-                <w:rFonts w:ascii="Century Gothic" w:hAnsi="Century Gothic"/>
-                <w:sz w:val="20"/>
-                <w:lang w:val="fr-CH"/>
-              </w:rPr>
-            </w:pPr>
           </w:p>
         </w:tc>
       </w:tr>
     </w:tbl>
-    <w:p>
-      <w:pPr>
-        <w:rPr>
-          <w:lang w:val="fr-CH"/>
-        </w:rPr>
-      </w:pPr>
-    </w:p>
-    <w:p>
-      <w:pPr>
-        <w:rPr>
-          <w:lang w:val="fr-CH"/>
-        </w:rPr>
-      </w:pPr>
-    </w:p>
     <w:p>
       <w:pPr>
         <w:rPr>
@@ -2670,6 +1806,892 @@
         <w:tc>
           <w:tcPr>
             <w:tcW w:w="3282" w:type="dxa"/>
+            <w:tcBorders>
+              <w:top w:val="single" w:sz="4" w:space="0" w:color="auto"/>
+              <w:left w:val="single" w:sz="4" w:space="0" w:color="auto"/>
+              <w:bottom w:val="single" w:sz="4" w:space="0" w:color="auto"/>
+              <w:right w:val="single" w:sz="4" w:space="0" w:color="auto"/>
+            </w:tcBorders>
+            <w:shd w:val="clear" w:color="auto" w:fill="FFD966"/>
+            <w:hideMark/>
+          </w:tcPr>
+          <w:p>
+            <w:pPr>
+              <w:jc w:val="both"/>
+              <w:rPr>
+                <w:rFonts w:ascii="Century Gothic" w:hAnsi="Century Gothic"/>
+                <w:sz w:val="20"/>
+                <w:lang w:val="fr-CH"/>
+              </w:rPr>
+            </w:pPr>
+            <w:r>
+              <w:rPr>
+                <w:rFonts w:ascii="Century Gothic" w:hAnsi="Century Gothic"/>
+                <w:sz w:val="20"/>
+                <w:lang w:val="fr-CH"/>
+              </w:rPr>
+              <w:t>M</w:t>
+            </w:r>
+          </w:p>
+        </w:tc>
+      </w:tr>
+    </w:tbl>
+    <w:p>
+      <w:pPr>
+        <w:jc w:val="both"/>
+        <w:rPr>
+          <w:rFonts w:ascii="Century Gothic" w:eastAsia="Calibri" w:hAnsi="Century Gothic"/>
+          <w:sz w:val="20"/>
+          <w:szCs w:val="22"/>
+          <w:lang w:val="fr-CH" w:eastAsia="en-US"/>
+        </w:rPr>
+      </w:pPr>
+      <w:r>
+        <w:rPr>
+          <w:rFonts w:ascii="Century Gothic" w:eastAsia="Calibri" w:hAnsi="Century Gothic"/>
+          <w:sz w:val="20"/>
+          <w:szCs w:val="22"/>
+          <w:lang w:val="fr-CH" w:eastAsia="en-US"/>
+        </w:rPr>
+        <w:t xml:space="preserve"> </w:t>
+      </w:r>
+    </w:p>
+    <w:tbl>
+      <w:tblPr>
+        <w:tblStyle w:val="Grilledutableau1"/>
+        <w:tblW w:w="0" w:type="auto"/>
+        <w:tblInd w:w="0" w:type="dxa"/>
+        <w:tblLook w:val="04A0" w:firstRow="1" w:lastRow="0" w:firstColumn="1" w:lastColumn="0" w:noHBand="0" w:noVBand="1"/>
+      </w:tblPr>
+      <w:tblGrid>
+        <w:gridCol w:w="3020"/>
+        <w:gridCol w:w="3021"/>
+        <w:gridCol w:w="3021"/>
+      </w:tblGrid>
+      <w:tr>
+        <w:tc>
+          <w:tcPr>
+            <w:tcW w:w="3020" w:type="dxa"/>
+            <w:tcBorders>
+              <w:top w:val="single" w:sz="4" w:space="0" w:color="auto"/>
+              <w:left w:val="single" w:sz="4" w:space="0" w:color="auto"/>
+              <w:bottom w:val="single" w:sz="4" w:space="0" w:color="auto"/>
+              <w:right w:val="single" w:sz="4" w:space="0" w:color="auto"/>
+            </w:tcBorders>
+            <w:shd w:val="clear" w:color="auto" w:fill="5B9BD5"/>
+            <w:hideMark/>
+          </w:tcPr>
+          <w:p>
+            <w:pPr>
+              <w:jc w:val="center"/>
+              <w:rPr>
+                <w:rFonts w:ascii="Century Gothic" w:eastAsia="Calibri" w:hAnsi="Century Gothic"/>
+                <w:b/>
+                <w:sz w:val="20"/>
+                <w:szCs w:val="22"/>
+                <w:lang w:val="fr-CH" w:eastAsia="en-US"/>
+              </w:rPr>
+            </w:pPr>
+            <w:r>
+              <w:rPr>
+                <w:rFonts w:ascii="Century Gothic" w:hAnsi="Century Gothic"/>
+                <w:b/>
+                <w:sz w:val="20"/>
+                <w:lang w:val="fr-CH"/>
+              </w:rPr>
+              <w:t>Action</w:t>
+            </w:r>
+          </w:p>
+        </w:tc>
+        <w:tc>
+          <w:tcPr>
+            <w:tcW w:w="3021" w:type="dxa"/>
+            <w:tcBorders>
+              <w:top w:val="single" w:sz="4" w:space="0" w:color="auto"/>
+              <w:left w:val="single" w:sz="4" w:space="0" w:color="auto"/>
+              <w:bottom w:val="single" w:sz="4" w:space="0" w:color="auto"/>
+              <w:right w:val="single" w:sz="4" w:space="0" w:color="auto"/>
+            </w:tcBorders>
+            <w:shd w:val="clear" w:color="auto" w:fill="5B9BD5"/>
+            <w:hideMark/>
+          </w:tcPr>
+          <w:p>
+            <w:pPr>
+              <w:jc w:val="center"/>
+              <w:rPr>
+                <w:rFonts w:ascii="Century Gothic" w:hAnsi="Century Gothic"/>
+                <w:b/>
+                <w:sz w:val="20"/>
+                <w:lang w:val="fr-CH"/>
+              </w:rPr>
+            </w:pPr>
+            <w:r>
+              <w:rPr>
+                <w:rFonts w:ascii="Century Gothic" w:hAnsi="Century Gothic"/>
+                <w:b/>
+                <w:sz w:val="20"/>
+                <w:lang w:val="fr-CH"/>
+              </w:rPr>
+              <w:t>Condition Particulière</w:t>
+            </w:r>
+          </w:p>
+        </w:tc>
+        <w:tc>
+          <w:tcPr>
+            <w:tcW w:w="3021" w:type="dxa"/>
+            <w:tcBorders>
+              <w:top w:val="single" w:sz="4" w:space="0" w:color="auto"/>
+              <w:left w:val="single" w:sz="4" w:space="0" w:color="auto"/>
+              <w:bottom w:val="single" w:sz="4" w:space="0" w:color="auto"/>
+              <w:right w:val="single" w:sz="4" w:space="0" w:color="auto"/>
+            </w:tcBorders>
+            <w:shd w:val="clear" w:color="auto" w:fill="5B9BD5"/>
+            <w:hideMark/>
+          </w:tcPr>
+          <w:p>
+            <w:pPr>
+              <w:jc w:val="center"/>
+              <w:rPr>
+                <w:rFonts w:ascii="Century Gothic" w:hAnsi="Century Gothic"/>
+                <w:b/>
+                <w:sz w:val="20"/>
+                <w:lang w:val="fr-CH"/>
+              </w:rPr>
+            </w:pPr>
+            <w:r>
+              <w:rPr>
+                <w:rFonts w:ascii="Century Gothic" w:hAnsi="Century Gothic"/>
+                <w:b/>
+                <w:sz w:val="20"/>
+                <w:lang w:val="fr-CH"/>
+              </w:rPr>
+              <w:t>Réaction</w:t>
+            </w:r>
+          </w:p>
+        </w:tc>
+      </w:tr>
+      <w:tr>
+        <w:tc>
+          <w:tcPr>
+            <w:tcW w:w="3020" w:type="dxa"/>
+            <w:tcBorders>
+              <w:top w:val="single" w:sz="4" w:space="0" w:color="auto"/>
+              <w:left w:val="single" w:sz="4" w:space="0" w:color="auto"/>
+              <w:bottom w:val="single" w:sz="4" w:space="0" w:color="auto"/>
+              <w:right w:val="single" w:sz="4" w:space="0" w:color="auto"/>
+            </w:tcBorders>
+            <w:shd w:val="clear" w:color="auto" w:fill="D9D9D9"/>
+            <w:hideMark/>
+          </w:tcPr>
+          <w:p>
+            <w:pPr>
+              <w:jc w:val="both"/>
+              <w:rPr>
+                <w:rFonts w:ascii="Century Gothic" w:hAnsi="Century Gothic"/>
+                <w:sz w:val="20"/>
+                <w:lang w:val="fr-CH"/>
+              </w:rPr>
+            </w:pPr>
+            <w:r>
+              <w:rPr>
+                <w:rFonts w:ascii="Century Gothic" w:hAnsi="Century Gothic"/>
+                <w:sz w:val="20"/>
+                <w:lang w:val="fr-CH"/>
+              </w:rPr>
+              <w:t>Il accède au site</w:t>
+            </w:r>
+          </w:p>
+        </w:tc>
+        <w:tc>
+          <w:tcPr>
+            <w:tcW w:w="3021" w:type="dxa"/>
+            <w:tcBorders>
+              <w:top w:val="single" w:sz="4" w:space="0" w:color="auto"/>
+              <w:left w:val="single" w:sz="4" w:space="0" w:color="auto"/>
+              <w:bottom w:val="single" w:sz="4" w:space="0" w:color="auto"/>
+              <w:right w:val="single" w:sz="4" w:space="0" w:color="auto"/>
+            </w:tcBorders>
+            <w:shd w:val="clear" w:color="auto" w:fill="D9D9D9"/>
+          </w:tcPr>
+          <w:p>
+            <w:pPr>
+              <w:jc w:val="both"/>
+              <w:rPr>
+                <w:rFonts w:ascii="Century Gothic" w:hAnsi="Century Gothic"/>
+                <w:sz w:val="20"/>
+                <w:lang w:val="fr-CH"/>
+              </w:rPr>
+            </w:pPr>
+          </w:p>
+        </w:tc>
+        <w:tc>
+          <w:tcPr>
+            <w:tcW w:w="3021" w:type="dxa"/>
+            <w:tcBorders>
+              <w:top w:val="single" w:sz="4" w:space="0" w:color="auto"/>
+              <w:left w:val="single" w:sz="4" w:space="0" w:color="auto"/>
+              <w:bottom w:val="single" w:sz="4" w:space="0" w:color="auto"/>
+              <w:right w:val="single" w:sz="4" w:space="0" w:color="auto"/>
+            </w:tcBorders>
+            <w:shd w:val="clear" w:color="auto" w:fill="D9D9D9"/>
+            <w:hideMark/>
+          </w:tcPr>
+          <w:p>
+            <w:pPr>
+              <w:jc w:val="both"/>
+              <w:rPr>
+                <w:rFonts w:ascii="Century Gothic" w:hAnsi="Century Gothic"/>
+                <w:sz w:val="20"/>
+                <w:lang w:val="fr-CH"/>
+              </w:rPr>
+            </w:pPr>
+            <w:r>
+              <w:rPr>
+                <w:rFonts w:ascii="Century Gothic" w:hAnsi="Century Gothic"/>
+                <w:sz w:val="20"/>
+                <w:lang w:val="fr-CH"/>
+              </w:rPr>
+              <w:t>La page d’activité s’ouvre</w:t>
+            </w:r>
+          </w:p>
+        </w:tc>
+      </w:tr>
+      <w:tr>
+        <w:tc>
+          <w:tcPr>
+            <w:tcW w:w="3020" w:type="dxa"/>
+            <w:tcBorders>
+              <w:top w:val="single" w:sz="4" w:space="0" w:color="auto"/>
+              <w:left w:val="single" w:sz="4" w:space="0" w:color="auto"/>
+              <w:bottom w:val="single" w:sz="4" w:space="0" w:color="auto"/>
+              <w:right w:val="single" w:sz="4" w:space="0" w:color="auto"/>
+            </w:tcBorders>
+            <w:shd w:val="clear" w:color="auto" w:fill="D9D9D9"/>
+            <w:hideMark/>
+          </w:tcPr>
+          <w:p>
+            <w:pPr>
+              <w:jc w:val="both"/>
+              <w:rPr>
+                <w:rFonts w:ascii="Century Gothic" w:hAnsi="Century Gothic"/>
+                <w:sz w:val="20"/>
+                <w:lang w:val="fr-CH"/>
+              </w:rPr>
+            </w:pPr>
+            <w:r>
+              <w:rPr>
+                <w:rFonts w:ascii="Century Gothic" w:hAnsi="Century Gothic"/>
+                <w:sz w:val="20"/>
+                <w:lang w:val="fr-CH"/>
+              </w:rPr>
+              <w:t xml:space="preserve">Il clique </w:t>
+            </w:r>
+            <w:r>
+              <w:rPr>
+                <w:rFonts w:ascii="Century Gothic" w:hAnsi="Century Gothic"/>
+                <w:sz w:val="20"/>
+                <w:lang w:val="fr-CH"/>
+              </w:rPr>
+              <w:t xml:space="preserve">sur la barre de recherche </w:t>
+            </w:r>
+          </w:p>
+        </w:tc>
+        <w:tc>
+          <w:tcPr>
+            <w:tcW w:w="3021" w:type="dxa"/>
+            <w:tcBorders>
+              <w:top w:val="single" w:sz="4" w:space="0" w:color="auto"/>
+              <w:left w:val="single" w:sz="4" w:space="0" w:color="auto"/>
+              <w:bottom w:val="single" w:sz="4" w:space="0" w:color="auto"/>
+              <w:right w:val="single" w:sz="4" w:space="0" w:color="auto"/>
+            </w:tcBorders>
+            <w:shd w:val="clear" w:color="auto" w:fill="D9D9D9"/>
+            <w:hideMark/>
+          </w:tcPr>
+          <w:p>
+            <w:pPr>
+              <w:jc w:val="both"/>
+              <w:rPr>
+                <w:rFonts w:ascii="Century Gothic" w:hAnsi="Century Gothic"/>
+                <w:sz w:val="20"/>
+                <w:lang w:val="fr-CH"/>
+              </w:rPr>
+            </w:pPr>
+            <w:r>
+              <w:rPr>
+                <w:rFonts w:ascii="Century Gothic" w:hAnsi="Century Gothic"/>
+                <w:sz w:val="20"/>
+                <w:lang w:val="fr-CH"/>
+              </w:rPr>
+              <w:t>L’utilisateur doit avoir cliquer sur la barre de recherche</w:t>
+            </w:r>
+          </w:p>
+        </w:tc>
+        <w:tc>
+          <w:tcPr>
+            <w:tcW w:w="3021" w:type="dxa"/>
+            <w:tcBorders>
+              <w:top w:val="single" w:sz="4" w:space="0" w:color="auto"/>
+              <w:left w:val="single" w:sz="4" w:space="0" w:color="auto"/>
+              <w:bottom w:val="single" w:sz="4" w:space="0" w:color="auto"/>
+              <w:right w:val="single" w:sz="4" w:space="0" w:color="auto"/>
+            </w:tcBorders>
+            <w:shd w:val="clear" w:color="auto" w:fill="D9D9D9"/>
+            <w:hideMark/>
+          </w:tcPr>
+          <w:p>
+            <w:pPr>
+              <w:rPr>
+                <w:rFonts w:ascii="Century Gothic" w:hAnsi="Century Gothic"/>
+                <w:sz w:val="20"/>
+                <w:lang w:val="fr-CH"/>
+              </w:rPr>
+            </w:pPr>
+            <w:r>
+              <w:rPr>
+                <w:rFonts w:ascii="Century Gothic" w:hAnsi="Century Gothic"/>
+                <w:sz w:val="20"/>
+                <w:lang w:val="fr-CH"/>
+              </w:rPr>
+              <w:t>La barre recherche s’active et prend en compte l’écriture</w:t>
+            </w:r>
+          </w:p>
+        </w:tc>
+      </w:tr>
+      <w:tr>
+        <w:tc>
+          <w:tcPr>
+            <w:tcW w:w="3020" w:type="dxa"/>
+            <w:tcBorders>
+              <w:top w:val="single" w:sz="4" w:space="0" w:color="auto"/>
+              <w:left w:val="single" w:sz="4" w:space="0" w:color="auto"/>
+              <w:bottom w:val="single" w:sz="4" w:space="0" w:color="auto"/>
+              <w:right w:val="single" w:sz="4" w:space="0" w:color="auto"/>
+            </w:tcBorders>
+            <w:shd w:val="clear" w:color="auto" w:fill="D9D9D9"/>
+          </w:tcPr>
+          <w:p>
+            <w:pPr>
+              <w:jc w:val="both"/>
+              <w:rPr>
+                <w:rFonts w:ascii="Century Gothic" w:hAnsi="Century Gothic"/>
+                <w:sz w:val="20"/>
+                <w:lang w:val="fr-CH"/>
+              </w:rPr>
+            </w:pPr>
+            <w:r>
+              <w:rPr>
+                <w:rFonts w:ascii="Century Gothic" w:hAnsi="Century Gothic"/>
+                <w:sz w:val="20"/>
+                <w:lang w:val="fr-CH"/>
+              </w:rPr>
+              <w:t xml:space="preserve">Il recherche </w:t>
+            </w:r>
+            <w:proofErr w:type="spellStart"/>
+            <w:r>
+              <w:rPr>
+                <w:rFonts w:ascii="Century Gothic" w:hAnsi="Century Gothic"/>
+                <w:sz w:val="20"/>
+                <w:lang w:val="fr-CH"/>
+              </w:rPr>
+              <w:t>Lorem</w:t>
+            </w:r>
+            <w:proofErr w:type="spellEnd"/>
+            <w:r>
+              <w:rPr>
+                <w:rFonts w:ascii="Century Gothic" w:hAnsi="Century Gothic"/>
+                <w:sz w:val="20"/>
+                <w:lang w:val="fr-CH"/>
+              </w:rPr>
+              <w:t xml:space="preserve"> </w:t>
+            </w:r>
+            <w:proofErr w:type="spellStart"/>
+            <w:r>
+              <w:rPr>
+                <w:rFonts w:ascii="Century Gothic" w:hAnsi="Century Gothic"/>
+                <w:sz w:val="20"/>
+                <w:lang w:val="fr-CH"/>
+              </w:rPr>
+              <w:t>Ipsum</w:t>
+            </w:r>
+            <w:proofErr w:type="spellEnd"/>
+            <w:r>
+              <w:rPr>
+                <w:rFonts w:ascii="Century Gothic" w:hAnsi="Century Gothic"/>
+                <w:sz w:val="20"/>
+                <w:lang w:val="fr-CH"/>
+              </w:rPr>
+              <w:t xml:space="preserve"> et appuis sur entrez</w:t>
+            </w:r>
+          </w:p>
+        </w:tc>
+        <w:tc>
+          <w:tcPr>
+            <w:tcW w:w="3021" w:type="dxa"/>
+            <w:tcBorders>
+              <w:top w:val="single" w:sz="4" w:space="0" w:color="auto"/>
+              <w:left w:val="single" w:sz="4" w:space="0" w:color="auto"/>
+              <w:bottom w:val="single" w:sz="4" w:space="0" w:color="auto"/>
+              <w:right w:val="single" w:sz="4" w:space="0" w:color="auto"/>
+            </w:tcBorders>
+            <w:shd w:val="clear" w:color="auto" w:fill="D9D9D9"/>
+          </w:tcPr>
+          <w:p>
+            <w:pPr>
+              <w:jc w:val="both"/>
+              <w:rPr>
+                <w:rFonts w:ascii="Century Gothic" w:hAnsi="Century Gothic"/>
+                <w:sz w:val="20"/>
+                <w:lang w:val="fr-CH"/>
+              </w:rPr>
+            </w:pPr>
+            <w:r>
+              <w:rPr>
+                <w:rFonts w:ascii="Century Gothic" w:hAnsi="Century Gothic"/>
+                <w:sz w:val="20"/>
+                <w:lang w:val="fr-CH"/>
+              </w:rPr>
+              <w:t>Il doit avoir écrit du texte</w:t>
+            </w:r>
+          </w:p>
+        </w:tc>
+        <w:tc>
+          <w:tcPr>
+            <w:tcW w:w="3021" w:type="dxa"/>
+            <w:tcBorders>
+              <w:top w:val="single" w:sz="4" w:space="0" w:color="auto"/>
+              <w:left w:val="single" w:sz="4" w:space="0" w:color="auto"/>
+              <w:bottom w:val="single" w:sz="4" w:space="0" w:color="auto"/>
+              <w:right w:val="single" w:sz="4" w:space="0" w:color="auto"/>
+            </w:tcBorders>
+            <w:shd w:val="clear" w:color="auto" w:fill="D9D9D9"/>
+          </w:tcPr>
+          <w:p>
+            <w:pPr>
+              <w:jc w:val="both"/>
+              <w:rPr>
+                <w:rFonts w:ascii="Century Gothic" w:hAnsi="Century Gothic"/>
+                <w:sz w:val="20"/>
+                <w:lang w:val="fr-CH"/>
+              </w:rPr>
+            </w:pPr>
+            <w:r>
+              <w:rPr>
+                <w:rFonts w:ascii="Century Gothic" w:hAnsi="Century Gothic"/>
+                <w:sz w:val="20"/>
+                <w:lang w:val="fr-CH"/>
+              </w:rPr>
+              <w:t xml:space="preserve">La page ne trouvant pas </w:t>
+            </w:r>
+            <w:proofErr w:type="spellStart"/>
+            <w:r>
+              <w:rPr>
+                <w:rFonts w:ascii="Century Gothic" w:hAnsi="Century Gothic"/>
+                <w:sz w:val="20"/>
+                <w:lang w:val="fr-CH"/>
+              </w:rPr>
+              <w:t>lorem</w:t>
+            </w:r>
+            <w:proofErr w:type="spellEnd"/>
+            <w:r>
+              <w:rPr>
+                <w:rFonts w:ascii="Century Gothic" w:hAnsi="Century Gothic"/>
+                <w:sz w:val="20"/>
+                <w:lang w:val="fr-CH"/>
+              </w:rPr>
+              <w:t xml:space="preserve"> </w:t>
+            </w:r>
+            <w:proofErr w:type="spellStart"/>
+            <w:r>
+              <w:rPr>
+                <w:rFonts w:ascii="Century Gothic" w:hAnsi="Century Gothic"/>
+                <w:sz w:val="20"/>
+                <w:lang w:val="fr-CH"/>
+              </w:rPr>
+              <w:t>ipsum</w:t>
+            </w:r>
+            <w:proofErr w:type="spellEnd"/>
+            <w:r>
+              <w:rPr>
+                <w:rFonts w:ascii="Century Gothic" w:hAnsi="Century Gothic"/>
+                <w:sz w:val="20"/>
+                <w:lang w:val="fr-CH"/>
+              </w:rPr>
+              <w:t xml:space="preserve"> affiche toute les activité avec possibilité de </w:t>
+            </w:r>
+            <w:r>
+              <w:rPr>
+                <w:rFonts w:ascii="Century Gothic" w:hAnsi="Century Gothic"/>
+                <w:sz w:val="20"/>
+                <w:lang w:val="fr-CH"/>
+              </w:rPr>
+              <w:t>cliquer</w:t>
+            </w:r>
+            <w:r>
+              <w:rPr>
+                <w:rFonts w:ascii="Century Gothic" w:hAnsi="Century Gothic"/>
+                <w:sz w:val="20"/>
+                <w:lang w:val="fr-CH"/>
+              </w:rPr>
+              <w:t xml:space="preserve"> dessus</w:t>
+            </w:r>
+            <w:r>
+              <w:rPr>
+                <w:rFonts w:ascii="Century Gothic" w:hAnsi="Century Gothic"/>
+                <w:sz w:val="20"/>
+                <w:lang w:val="fr-CH"/>
+              </w:rPr>
+              <w:t>.</w:t>
+            </w:r>
+          </w:p>
+        </w:tc>
+      </w:tr>
+    </w:tbl>
+    <w:p>
+      <w:pPr>
+        <w:rPr>
+          <w:lang w:val="fr-CH"/>
+        </w:rPr>
+      </w:pPr>
+    </w:p>
+    <w:p>
+      <w:pPr>
+        <w:rPr>
+          <w:lang w:val="fr-CH"/>
+        </w:rPr>
+      </w:pPr>
+    </w:p>
+    <w:tbl>
+      <w:tblPr>
+        <w:tblStyle w:val="Grilledutableau1"/>
+        <w:tblW w:w="0" w:type="auto"/>
+        <w:tblInd w:w="0" w:type="dxa"/>
+        <w:tblLook w:val="04A0" w:firstRow="1" w:lastRow="0" w:firstColumn="1" w:lastColumn="0" w:noHBand="0" w:noVBand="1"/>
+      </w:tblPr>
+      <w:tblGrid>
+        <w:gridCol w:w="1675"/>
+        <w:gridCol w:w="3140"/>
+      </w:tblGrid>
+      <w:tr>
+        <w:trPr>
+          <w:trHeight w:val="264"/>
+        </w:trPr>
+        <w:tc>
+          <w:tcPr>
+            <w:tcW w:w="1675" w:type="dxa"/>
+            <w:tcBorders>
+              <w:top w:val="single" w:sz="4" w:space="0" w:color="auto"/>
+              <w:left w:val="single" w:sz="4" w:space="0" w:color="auto"/>
+              <w:bottom w:val="single" w:sz="4" w:space="0" w:color="auto"/>
+              <w:right w:val="single" w:sz="4" w:space="0" w:color="auto"/>
+            </w:tcBorders>
+            <w:shd w:val="clear" w:color="auto" w:fill="BF8F00"/>
+            <w:hideMark/>
+          </w:tcPr>
+          <w:p>
+            <w:pPr>
+              <w:jc w:val="both"/>
+              <w:rPr>
+                <w:rFonts w:ascii="Century Gothic" w:hAnsi="Century Gothic"/>
+                <w:sz w:val="20"/>
+                <w:lang w:val="fr-CH"/>
+              </w:rPr>
+            </w:pPr>
+            <w:proofErr w:type="spellStart"/>
+            <w:r>
+              <w:rPr>
+                <w:rFonts w:ascii="Century Gothic" w:hAnsi="Century Gothic"/>
+                <w:sz w:val="20"/>
+                <w:lang w:val="fr-CH"/>
+              </w:rPr>
+              <w:t>Identifiant+titre</w:t>
+            </w:r>
+            <w:proofErr w:type="spellEnd"/>
+            <w:r>
+              <w:rPr>
+                <w:rFonts w:ascii="Century Gothic" w:hAnsi="Century Gothic"/>
+                <w:sz w:val="20"/>
+                <w:lang w:val="fr-CH"/>
+              </w:rPr>
+              <w:t xml:space="preserve">  </w:t>
+            </w:r>
+          </w:p>
+        </w:tc>
+        <w:tc>
+          <w:tcPr>
+            <w:tcW w:w="3140" w:type="dxa"/>
+            <w:tcBorders>
+              <w:top w:val="single" w:sz="4" w:space="0" w:color="auto"/>
+              <w:left w:val="single" w:sz="4" w:space="0" w:color="auto"/>
+              <w:bottom w:val="single" w:sz="4" w:space="0" w:color="auto"/>
+              <w:right w:val="single" w:sz="4" w:space="0" w:color="auto"/>
+            </w:tcBorders>
+            <w:shd w:val="clear" w:color="auto" w:fill="FFD966"/>
+            <w:hideMark/>
+          </w:tcPr>
+          <w:p>
+            <w:pPr>
+              <w:jc w:val="both"/>
+              <w:rPr>
+                <w:rFonts w:ascii="Century Gothic" w:hAnsi="Century Gothic"/>
+                <w:sz w:val="20"/>
+                <w:lang w:val="fr-CH"/>
+              </w:rPr>
+            </w:pPr>
+            <w:r>
+              <w:rPr>
+                <w:rFonts w:ascii="Century Gothic" w:hAnsi="Century Gothic"/>
+                <w:sz w:val="20"/>
+                <w:lang w:val="fr-CH"/>
+              </w:rPr>
+              <w:t xml:space="preserve">S_W </w:t>
+            </w:r>
+            <w:proofErr w:type="spellStart"/>
+            <w:r>
+              <w:rPr>
+                <w:rFonts w:ascii="Century Gothic" w:hAnsi="Century Gothic"/>
+                <w:sz w:val="20"/>
+                <w:lang w:val="fr-CH"/>
+              </w:rPr>
+              <w:t>A_Page</w:t>
+            </w:r>
+            <w:proofErr w:type="spellEnd"/>
+          </w:p>
+        </w:tc>
+      </w:tr>
+      <w:tr>
+        <w:trPr>
+          <w:trHeight w:val="243"/>
+        </w:trPr>
+        <w:tc>
+          <w:tcPr>
+            <w:tcW w:w="1675" w:type="dxa"/>
+            <w:tcBorders>
+              <w:top w:val="single" w:sz="4" w:space="0" w:color="auto"/>
+              <w:left w:val="single" w:sz="4" w:space="0" w:color="auto"/>
+              <w:bottom w:val="single" w:sz="4" w:space="0" w:color="auto"/>
+              <w:right w:val="single" w:sz="4" w:space="0" w:color="auto"/>
+            </w:tcBorders>
+            <w:shd w:val="clear" w:color="auto" w:fill="BF8F00"/>
+            <w:hideMark/>
+          </w:tcPr>
+          <w:p>
+            <w:pPr>
+              <w:jc w:val="both"/>
+              <w:rPr>
+                <w:rFonts w:ascii="Century Gothic" w:hAnsi="Century Gothic"/>
+                <w:sz w:val="20"/>
+                <w:lang w:val="fr-CH"/>
+              </w:rPr>
+            </w:pPr>
+            <w:r>
+              <w:rPr>
+                <w:rFonts w:ascii="Century Gothic" w:hAnsi="Century Gothic"/>
+                <w:sz w:val="20"/>
+                <w:lang w:val="fr-CH"/>
+              </w:rPr>
+              <w:t xml:space="preserve">En tant que  </w:t>
+            </w:r>
+          </w:p>
+        </w:tc>
+        <w:tc>
+          <w:tcPr>
+            <w:tcW w:w="3140" w:type="dxa"/>
+            <w:tcBorders>
+              <w:top w:val="single" w:sz="4" w:space="0" w:color="auto"/>
+              <w:left w:val="single" w:sz="4" w:space="0" w:color="auto"/>
+              <w:bottom w:val="single" w:sz="4" w:space="0" w:color="auto"/>
+              <w:right w:val="single" w:sz="4" w:space="0" w:color="auto"/>
+            </w:tcBorders>
+            <w:shd w:val="clear" w:color="auto" w:fill="FFD966"/>
+            <w:hideMark/>
+          </w:tcPr>
+          <w:p>
+            <w:pPr>
+              <w:jc w:val="both"/>
+              <w:rPr>
+                <w:rFonts w:ascii="Century Gothic" w:hAnsi="Century Gothic"/>
+                <w:sz w:val="20"/>
+                <w:lang w:val="fr-CH"/>
+              </w:rPr>
+            </w:pPr>
+            <w:r>
+              <w:rPr>
+                <w:rFonts w:ascii="Century Gothic" w:hAnsi="Century Gothic"/>
+                <w:sz w:val="20"/>
+                <w:lang w:val="fr-CH"/>
+              </w:rPr>
+              <w:t>Utilisateur</w:t>
+            </w:r>
+          </w:p>
+        </w:tc>
+      </w:tr>
+      <w:tr>
+        <w:trPr>
+          <w:trHeight w:val="264"/>
+        </w:trPr>
+        <w:tc>
+          <w:tcPr>
+            <w:tcW w:w="1675" w:type="dxa"/>
+            <w:tcBorders>
+              <w:top w:val="single" w:sz="4" w:space="0" w:color="auto"/>
+              <w:left w:val="single" w:sz="4" w:space="0" w:color="auto"/>
+              <w:bottom w:val="single" w:sz="4" w:space="0" w:color="auto"/>
+              <w:right w:val="single" w:sz="4" w:space="0" w:color="auto"/>
+            </w:tcBorders>
+            <w:shd w:val="clear" w:color="auto" w:fill="BF8F00"/>
+            <w:hideMark/>
+          </w:tcPr>
+          <w:p>
+            <w:pPr>
+              <w:jc w:val="both"/>
+              <w:rPr>
+                <w:rFonts w:ascii="Century Gothic" w:hAnsi="Century Gothic"/>
+                <w:sz w:val="20"/>
+                <w:lang w:val="fr-CH"/>
+              </w:rPr>
+            </w:pPr>
+            <w:r>
+              <w:rPr>
+                <w:rFonts w:ascii="Century Gothic" w:hAnsi="Century Gothic"/>
+                <w:sz w:val="20"/>
+                <w:lang w:val="fr-CH"/>
+              </w:rPr>
+              <w:t xml:space="preserve">Je Veux  </w:t>
+            </w:r>
+          </w:p>
+        </w:tc>
+        <w:tc>
+          <w:tcPr>
+            <w:tcW w:w="3140" w:type="dxa"/>
+            <w:tcBorders>
+              <w:top w:val="single" w:sz="4" w:space="0" w:color="auto"/>
+              <w:left w:val="single" w:sz="4" w:space="0" w:color="auto"/>
+              <w:bottom w:val="single" w:sz="4" w:space="0" w:color="auto"/>
+              <w:right w:val="single" w:sz="4" w:space="0" w:color="auto"/>
+            </w:tcBorders>
+            <w:shd w:val="clear" w:color="auto" w:fill="FFD966"/>
+            <w:hideMark/>
+          </w:tcPr>
+          <w:p>
+            <w:pPr>
+              <w:jc w:val="both"/>
+              <w:rPr>
+                <w:rFonts w:ascii="Century Gothic" w:hAnsi="Century Gothic"/>
+                <w:sz w:val="20"/>
+                <w:lang w:val="fr-CH"/>
+              </w:rPr>
+            </w:pPr>
+            <w:r>
+              <w:rPr>
+                <w:rFonts w:ascii="Century Gothic" w:hAnsi="Century Gothic"/>
+                <w:sz w:val="20"/>
+                <w:lang w:val="fr-CH"/>
+              </w:rPr>
+              <w:t xml:space="preserve">Accéder aux autre page </w:t>
+            </w:r>
+          </w:p>
+        </w:tc>
+      </w:tr>
+      <w:tr>
+        <w:trPr>
+          <w:trHeight w:val="264"/>
+        </w:trPr>
+        <w:tc>
+          <w:tcPr>
+            <w:tcW w:w="1675" w:type="dxa"/>
+            <w:tcBorders>
+              <w:top w:val="single" w:sz="4" w:space="0" w:color="auto"/>
+              <w:left w:val="single" w:sz="4" w:space="0" w:color="auto"/>
+              <w:bottom w:val="single" w:sz="4" w:space="0" w:color="auto"/>
+              <w:right w:val="single" w:sz="4" w:space="0" w:color="auto"/>
+            </w:tcBorders>
+            <w:shd w:val="clear" w:color="auto" w:fill="BF8F00"/>
+            <w:hideMark/>
+          </w:tcPr>
+          <w:p>
+            <w:pPr>
+              <w:jc w:val="both"/>
+              <w:rPr>
+                <w:rFonts w:ascii="Century Gothic" w:hAnsi="Century Gothic"/>
+                <w:sz w:val="20"/>
+                <w:lang w:val="fr-CH"/>
+              </w:rPr>
+            </w:pPr>
+            <w:r>
+              <w:rPr>
+                <w:rFonts w:ascii="Century Gothic" w:hAnsi="Century Gothic"/>
+                <w:sz w:val="20"/>
+                <w:lang w:val="fr-CH"/>
+              </w:rPr>
+              <w:t xml:space="preserve">Pour  </w:t>
+            </w:r>
+          </w:p>
+        </w:tc>
+        <w:tc>
+          <w:tcPr>
+            <w:tcW w:w="3140" w:type="dxa"/>
+            <w:tcBorders>
+              <w:top w:val="single" w:sz="4" w:space="0" w:color="auto"/>
+              <w:left w:val="single" w:sz="4" w:space="0" w:color="auto"/>
+              <w:bottom w:val="single" w:sz="4" w:space="0" w:color="auto"/>
+              <w:right w:val="single" w:sz="4" w:space="0" w:color="auto"/>
+            </w:tcBorders>
+            <w:shd w:val="clear" w:color="auto" w:fill="FFD966"/>
+            <w:hideMark/>
+          </w:tcPr>
+          <w:p>
+            <w:pPr>
+              <w:jc w:val="both"/>
+              <w:rPr>
+                <w:rFonts w:ascii="Century Gothic" w:hAnsi="Century Gothic"/>
+                <w:sz w:val="20"/>
+                <w:lang w:val="fr-CH"/>
+              </w:rPr>
+            </w:pPr>
+          </w:p>
+        </w:tc>
+      </w:tr>
+      <w:tr>
+        <w:trPr>
+          <w:trHeight w:val="243"/>
+        </w:trPr>
+        <w:tc>
+          <w:tcPr>
+            <w:tcW w:w="1675" w:type="dxa"/>
+            <w:tcBorders>
+              <w:top w:val="single" w:sz="4" w:space="0" w:color="auto"/>
+              <w:left w:val="single" w:sz="4" w:space="0" w:color="auto"/>
+              <w:bottom w:val="single" w:sz="4" w:space="0" w:color="auto"/>
+              <w:right w:val="single" w:sz="4" w:space="0" w:color="auto"/>
+            </w:tcBorders>
+            <w:shd w:val="clear" w:color="auto" w:fill="BF8F00"/>
+            <w:hideMark/>
+          </w:tcPr>
+          <w:p>
+            <w:pPr>
+              <w:jc w:val="both"/>
+              <w:rPr>
+                <w:rFonts w:ascii="Century Gothic" w:hAnsi="Century Gothic"/>
+                <w:sz w:val="20"/>
+                <w:lang w:val="fr-CH"/>
+              </w:rPr>
+            </w:pPr>
+            <w:proofErr w:type="spellStart"/>
+            <w:r>
+              <w:rPr>
+                <w:rFonts w:ascii="Century Gothic" w:hAnsi="Century Gothic"/>
+                <w:sz w:val="20"/>
+                <w:lang w:val="fr-CH"/>
+              </w:rPr>
+              <w:t>Priotité</w:t>
+            </w:r>
+            <w:proofErr w:type="spellEnd"/>
+          </w:p>
+        </w:tc>
+        <w:tc>
+          <w:tcPr>
+            <w:tcW w:w="3140" w:type="dxa"/>
             <w:tcBorders>
               <w:top w:val="single" w:sz="4" w:space="0" w:color="auto"/>
               <w:left w:val="single" w:sz="4" w:space="0" w:color="auto"/>
@@ -2949,15 +2971,7 @@
                 <w:sz w:val="20"/>
                 <w:lang w:val="fr-CH"/>
               </w:rPr>
-              <w:t xml:space="preserve">Il clique </w:t>
-            </w:r>
-            <w:r>
-              <w:rPr>
-                <w:rFonts w:ascii="Century Gothic" w:hAnsi="Century Gothic"/>
-                <w:sz w:val="20"/>
-                <w:lang w:val="fr-CH"/>
-              </w:rPr>
-              <w:t xml:space="preserve">sur la barre de recherche </w:t>
+              <w:t>Il clique Participant</w:t>
             </w:r>
           </w:p>
         </w:tc>
@@ -2988,7 +3002,15 @@
                 <w:sz w:val="20"/>
                 <w:lang w:val="fr-CH"/>
               </w:rPr>
-              <w:t>L’utilisateur doit avoir cliquer sur la barre de recherche</w:t>
+              <w:tab/>
+            </w:r>
+            <w:r>
+              <w:rPr>
+                <w:rFonts w:ascii="Century Gothic" w:hAnsi="Century Gothic"/>
+                <w:sz w:val="20"/>
+                <w:lang w:val="fr-CH"/>
+              </w:rPr>
+              <w:tab/>
             </w:r>
           </w:p>
         </w:tc>
@@ -3018,1416 +3040,8 @@
                 <w:sz w:val="20"/>
                 <w:lang w:val="fr-CH"/>
               </w:rPr>
-              <w:t>La barre recherche s’active et prend en compte l’écriture</w:t>
-            </w:r>
-          </w:p>
-        </w:tc>
-      </w:tr>
-      <w:tr>
-        <w:tc>
-          <w:tcPr>
-            <w:tcW w:w="3020" w:type="dxa"/>
-            <w:tcBorders>
-              <w:top w:val="single" w:sz="4" w:space="0" w:color="auto"/>
-              <w:left w:val="single" w:sz="4" w:space="0" w:color="auto"/>
-              <w:bottom w:val="single" w:sz="4" w:space="0" w:color="auto"/>
-              <w:right w:val="single" w:sz="4" w:space="0" w:color="auto"/>
-            </w:tcBorders>
-            <w:shd w:val="clear" w:color="auto" w:fill="D9D9D9"/>
-          </w:tcPr>
-          <w:p>
-            <w:pPr>
-              <w:jc w:val="both"/>
-              <w:rPr>
-                <w:rFonts w:ascii="Century Gothic" w:hAnsi="Century Gothic"/>
-                <w:sz w:val="20"/>
-                <w:lang w:val="fr-CH"/>
-              </w:rPr>
-            </w:pPr>
-            <w:r>
-              <w:rPr>
-                <w:rFonts w:ascii="Century Gothic" w:hAnsi="Century Gothic"/>
-                <w:sz w:val="20"/>
-                <w:lang w:val="fr-CH"/>
-              </w:rPr>
-              <w:t xml:space="preserve">Il recherche </w:t>
-            </w:r>
-            <w:proofErr w:type="spellStart"/>
-            <w:r>
-              <w:rPr>
-                <w:rFonts w:ascii="Century Gothic" w:hAnsi="Century Gothic"/>
-                <w:sz w:val="20"/>
-                <w:lang w:val="fr-CH"/>
-              </w:rPr>
-              <w:t>Lorem</w:t>
-            </w:r>
-            <w:proofErr w:type="spellEnd"/>
-            <w:r>
-              <w:rPr>
-                <w:rFonts w:ascii="Century Gothic" w:hAnsi="Century Gothic"/>
-                <w:sz w:val="20"/>
-                <w:lang w:val="fr-CH"/>
-              </w:rPr>
-              <w:t xml:space="preserve"> </w:t>
-            </w:r>
-            <w:proofErr w:type="spellStart"/>
-            <w:r>
-              <w:rPr>
-                <w:rFonts w:ascii="Century Gothic" w:hAnsi="Century Gothic"/>
-                <w:sz w:val="20"/>
-                <w:lang w:val="fr-CH"/>
-              </w:rPr>
-              <w:t>Ipsum</w:t>
-            </w:r>
-            <w:proofErr w:type="spellEnd"/>
-            <w:r>
-              <w:rPr>
-                <w:rFonts w:ascii="Century Gothic" w:hAnsi="Century Gothic"/>
-                <w:sz w:val="20"/>
-                <w:lang w:val="fr-CH"/>
-              </w:rPr>
-              <w:t xml:space="preserve"> et appuis sur entrez</w:t>
-            </w:r>
-          </w:p>
-        </w:tc>
-        <w:tc>
-          <w:tcPr>
-            <w:tcW w:w="3021" w:type="dxa"/>
-            <w:tcBorders>
-              <w:top w:val="single" w:sz="4" w:space="0" w:color="auto"/>
-              <w:left w:val="single" w:sz="4" w:space="0" w:color="auto"/>
-              <w:bottom w:val="single" w:sz="4" w:space="0" w:color="auto"/>
-              <w:right w:val="single" w:sz="4" w:space="0" w:color="auto"/>
-            </w:tcBorders>
-            <w:shd w:val="clear" w:color="auto" w:fill="D9D9D9"/>
-          </w:tcPr>
-          <w:p>
-            <w:pPr>
-              <w:jc w:val="both"/>
-              <w:rPr>
-                <w:rFonts w:ascii="Century Gothic" w:hAnsi="Century Gothic"/>
-                <w:sz w:val="20"/>
-                <w:lang w:val="fr-CH"/>
-              </w:rPr>
-            </w:pPr>
-            <w:r>
-              <w:rPr>
-                <w:rFonts w:ascii="Century Gothic" w:hAnsi="Century Gothic"/>
-                <w:sz w:val="20"/>
-                <w:lang w:val="fr-CH"/>
-              </w:rPr>
-              <w:t>Il doit avoir écrit du texte</w:t>
-            </w:r>
-          </w:p>
-        </w:tc>
-        <w:tc>
-          <w:tcPr>
-            <w:tcW w:w="3021" w:type="dxa"/>
-            <w:tcBorders>
-              <w:top w:val="single" w:sz="4" w:space="0" w:color="auto"/>
-              <w:left w:val="single" w:sz="4" w:space="0" w:color="auto"/>
-              <w:bottom w:val="single" w:sz="4" w:space="0" w:color="auto"/>
-              <w:right w:val="single" w:sz="4" w:space="0" w:color="auto"/>
-            </w:tcBorders>
-            <w:shd w:val="clear" w:color="auto" w:fill="D9D9D9"/>
-          </w:tcPr>
-          <w:p>
-            <w:pPr>
-              <w:jc w:val="both"/>
-              <w:rPr>
-                <w:rFonts w:ascii="Century Gothic" w:hAnsi="Century Gothic"/>
-                <w:sz w:val="20"/>
-                <w:lang w:val="fr-CH"/>
-              </w:rPr>
-            </w:pPr>
-            <w:r>
-              <w:rPr>
-                <w:rFonts w:ascii="Century Gothic" w:hAnsi="Century Gothic"/>
-                <w:sz w:val="20"/>
-                <w:lang w:val="fr-CH"/>
-              </w:rPr>
-              <w:t xml:space="preserve">La page ne trouvant pas </w:t>
-            </w:r>
-            <w:proofErr w:type="spellStart"/>
-            <w:r>
-              <w:rPr>
-                <w:rFonts w:ascii="Century Gothic" w:hAnsi="Century Gothic"/>
-                <w:sz w:val="20"/>
-                <w:lang w:val="fr-CH"/>
-              </w:rPr>
-              <w:t>lorem</w:t>
-            </w:r>
-            <w:proofErr w:type="spellEnd"/>
-            <w:r>
-              <w:rPr>
-                <w:rFonts w:ascii="Century Gothic" w:hAnsi="Century Gothic"/>
-                <w:sz w:val="20"/>
-                <w:lang w:val="fr-CH"/>
-              </w:rPr>
-              <w:t xml:space="preserve"> </w:t>
-            </w:r>
-            <w:proofErr w:type="spellStart"/>
-            <w:r>
-              <w:rPr>
-                <w:rFonts w:ascii="Century Gothic" w:hAnsi="Century Gothic"/>
-                <w:sz w:val="20"/>
-                <w:lang w:val="fr-CH"/>
-              </w:rPr>
-              <w:t>ipsum</w:t>
-            </w:r>
-            <w:proofErr w:type="spellEnd"/>
-            <w:r>
-              <w:rPr>
-                <w:rFonts w:ascii="Century Gothic" w:hAnsi="Century Gothic"/>
-                <w:sz w:val="20"/>
-                <w:lang w:val="fr-CH"/>
-              </w:rPr>
-              <w:t xml:space="preserve"> affiche toute les activité avec possibilité de </w:t>
-            </w:r>
-            <w:r>
-              <w:rPr>
-                <w:rFonts w:ascii="Century Gothic" w:hAnsi="Century Gothic"/>
-                <w:sz w:val="20"/>
-                <w:lang w:val="fr-CH"/>
-              </w:rPr>
-              <w:t>cliquer</w:t>
-            </w:r>
-            <w:r>
-              <w:rPr>
-                <w:rFonts w:ascii="Century Gothic" w:hAnsi="Century Gothic"/>
-                <w:sz w:val="20"/>
-                <w:lang w:val="fr-CH"/>
-              </w:rPr>
-              <w:t xml:space="preserve"> dessus</w:t>
-            </w:r>
-            <w:r>
-              <w:rPr>
-                <w:rFonts w:ascii="Century Gothic" w:hAnsi="Century Gothic"/>
-                <w:sz w:val="20"/>
-                <w:lang w:val="fr-CH"/>
-              </w:rPr>
-              <w:t>.</w:t>
-            </w:r>
-          </w:p>
-        </w:tc>
-      </w:tr>
-    </w:tbl>
-    <w:p>
-      <w:pPr>
-        <w:rPr>
-          <w:lang w:val="fr-CH"/>
-        </w:rPr>
-      </w:pPr>
-    </w:p>
-    <w:p>
-      <w:pPr>
-        <w:rPr>
-          <w:lang w:val="fr-CH"/>
-        </w:rPr>
-      </w:pPr>
-    </w:p>
-    <w:p>
-      <w:pPr>
-        <w:rPr>
-          <w:lang w:val="fr-CH"/>
-        </w:rPr>
-      </w:pPr>
-    </w:p>
-    <w:p>
-      <w:pPr>
-        <w:rPr>
-          <w:lang w:val="fr-CH"/>
-        </w:rPr>
-      </w:pPr>
-    </w:p>
-    <w:tbl>
-      <w:tblPr>
-        <w:tblStyle w:val="Grilledutableau1"/>
-        <w:tblW w:w="0" w:type="auto"/>
-        <w:tblInd w:w="0" w:type="dxa"/>
-        <w:tblLook w:val="04A0" w:firstRow="1" w:lastRow="0" w:firstColumn="1" w:lastColumn="0" w:noHBand="0" w:noVBand="1"/>
-      </w:tblPr>
-      <w:tblGrid>
-        <w:gridCol w:w="1675"/>
-        <w:gridCol w:w="3140"/>
-      </w:tblGrid>
-      <w:tr>
-        <w:trPr>
-          <w:trHeight w:val="264"/>
-        </w:trPr>
-        <w:tc>
-          <w:tcPr>
-            <w:tcW w:w="1675" w:type="dxa"/>
-            <w:tcBorders>
-              <w:top w:val="single" w:sz="4" w:space="0" w:color="auto"/>
-              <w:left w:val="single" w:sz="4" w:space="0" w:color="auto"/>
-              <w:bottom w:val="single" w:sz="4" w:space="0" w:color="auto"/>
-              <w:right w:val="single" w:sz="4" w:space="0" w:color="auto"/>
-            </w:tcBorders>
-            <w:shd w:val="clear" w:color="auto" w:fill="BF8F00"/>
-            <w:hideMark/>
-          </w:tcPr>
-          <w:p>
-            <w:pPr>
-              <w:jc w:val="both"/>
-              <w:rPr>
-                <w:rFonts w:ascii="Century Gothic" w:hAnsi="Century Gothic"/>
-                <w:sz w:val="20"/>
-                <w:lang w:val="fr-CH"/>
-              </w:rPr>
-            </w:pPr>
-            <w:proofErr w:type="spellStart"/>
-            <w:r>
-              <w:rPr>
-                <w:rFonts w:ascii="Century Gothic" w:hAnsi="Century Gothic"/>
-                <w:sz w:val="20"/>
-                <w:lang w:val="fr-CH"/>
-              </w:rPr>
-              <w:t>Identifiant+titre</w:t>
-            </w:r>
-            <w:proofErr w:type="spellEnd"/>
-            <w:r>
-              <w:rPr>
-                <w:rFonts w:ascii="Century Gothic" w:hAnsi="Century Gothic"/>
-                <w:sz w:val="20"/>
-                <w:lang w:val="fr-CH"/>
-              </w:rPr>
-              <w:t xml:space="preserve">  </w:t>
-            </w:r>
-          </w:p>
-        </w:tc>
-        <w:tc>
-          <w:tcPr>
-            <w:tcW w:w="3140" w:type="dxa"/>
-            <w:tcBorders>
-              <w:top w:val="single" w:sz="4" w:space="0" w:color="auto"/>
-              <w:left w:val="single" w:sz="4" w:space="0" w:color="auto"/>
-              <w:bottom w:val="single" w:sz="4" w:space="0" w:color="auto"/>
-              <w:right w:val="single" w:sz="4" w:space="0" w:color="auto"/>
-            </w:tcBorders>
-            <w:shd w:val="clear" w:color="auto" w:fill="FFD966"/>
-            <w:hideMark/>
-          </w:tcPr>
-          <w:p>
-            <w:pPr>
-              <w:jc w:val="both"/>
-              <w:rPr>
-                <w:rFonts w:ascii="Century Gothic" w:hAnsi="Century Gothic"/>
-                <w:sz w:val="20"/>
-                <w:lang w:val="fr-CH"/>
-              </w:rPr>
-            </w:pPr>
-            <w:r>
-              <w:rPr>
-                <w:rFonts w:ascii="Century Gothic" w:hAnsi="Century Gothic"/>
-                <w:sz w:val="20"/>
-                <w:lang w:val="fr-CH"/>
-              </w:rPr>
-              <w:t xml:space="preserve">S_W </w:t>
-            </w:r>
-            <w:proofErr w:type="spellStart"/>
-            <w:r>
-              <w:rPr>
-                <w:rFonts w:ascii="Century Gothic" w:hAnsi="Century Gothic"/>
-                <w:sz w:val="20"/>
-                <w:lang w:val="fr-CH"/>
-              </w:rPr>
-              <w:t>A_Page</w:t>
-            </w:r>
-            <w:proofErr w:type="spellEnd"/>
-          </w:p>
-        </w:tc>
-      </w:tr>
-      <w:tr>
-        <w:trPr>
-          <w:trHeight w:val="243"/>
-        </w:trPr>
-        <w:tc>
-          <w:tcPr>
-            <w:tcW w:w="1675" w:type="dxa"/>
-            <w:tcBorders>
-              <w:top w:val="single" w:sz="4" w:space="0" w:color="auto"/>
-              <w:left w:val="single" w:sz="4" w:space="0" w:color="auto"/>
-              <w:bottom w:val="single" w:sz="4" w:space="0" w:color="auto"/>
-              <w:right w:val="single" w:sz="4" w:space="0" w:color="auto"/>
-            </w:tcBorders>
-            <w:shd w:val="clear" w:color="auto" w:fill="BF8F00"/>
-            <w:hideMark/>
-          </w:tcPr>
-          <w:p>
-            <w:pPr>
-              <w:jc w:val="both"/>
-              <w:rPr>
-                <w:rFonts w:ascii="Century Gothic" w:hAnsi="Century Gothic"/>
-                <w:sz w:val="20"/>
-                <w:lang w:val="fr-CH"/>
-              </w:rPr>
-            </w:pPr>
-            <w:r>
-              <w:rPr>
-                <w:rFonts w:ascii="Century Gothic" w:hAnsi="Century Gothic"/>
-                <w:sz w:val="20"/>
-                <w:lang w:val="fr-CH"/>
-              </w:rPr>
-              <w:t xml:space="preserve">En tant que  </w:t>
-            </w:r>
-          </w:p>
-        </w:tc>
-        <w:tc>
-          <w:tcPr>
-            <w:tcW w:w="3140" w:type="dxa"/>
-            <w:tcBorders>
-              <w:top w:val="single" w:sz="4" w:space="0" w:color="auto"/>
-              <w:left w:val="single" w:sz="4" w:space="0" w:color="auto"/>
-              <w:bottom w:val="single" w:sz="4" w:space="0" w:color="auto"/>
-              <w:right w:val="single" w:sz="4" w:space="0" w:color="auto"/>
-            </w:tcBorders>
-            <w:shd w:val="clear" w:color="auto" w:fill="FFD966"/>
-            <w:hideMark/>
-          </w:tcPr>
-          <w:p>
-            <w:pPr>
-              <w:jc w:val="both"/>
-              <w:rPr>
-                <w:rFonts w:ascii="Century Gothic" w:hAnsi="Century Gothic"/>
-                <w:sz w:val="20"/>
-                <w:lang w:val="fr-CH"/>
-              </w:rPr>
-            </w:pPr>
-            <w:r>
-              <w:rPr>
-                <w:rFonts w:ascii="Century Gothic" w:hAnsi="Century Gothic"/>
-                <w:sz w:val="20"/>
-                <w:lang w:val="fr-CH"/>
-              </w:rPr>
-              <w:t>Utilisateur</w:t>
-            </w:r>
-          </w:p>
-        </w:tc>
-      </w:tr>
-      <w:tr>
-        <w:trPr>
-          <w:trHeight w:val="264"/>
-        </w:trPr>
-        <w:tc>
-          <w:tcPr>
-            <w:tcW w:w="1675" w:type="dxa"/>
-            <w:tcBorders>
-              <w:top w:val="single" w:sz="4" w:space="0" w:color="auto"/>
-              <w:left w:val="single" w:sz="4" w:space="0" w:color="auto"/>
-              <w:bottom w:val="single" w:sz="4" w:space="0" w:color="auto"/>
-              <w:right w:val="single" w:sz="4" w:space="0" w:color="auto"/>
-            </w:tcBorders>
-            <w:shd w:val="clear" w:color="auto" w:fill="BF8F00"/>
-            <w:hideMark/>
-          </w:tcPr>
-          <w:p>
-            <w:pPr>
-              <w:jc w:val="both"/>
-              <w:rPr>
-                <w:rFonts w:ascii="Century Gothic" w:hAnsi="Century Gothic"/>
-                <w:sz w:val="20"/>
-                <w:lang w:val="fr-CH"/>
-              </w:rPr>
-            </w:pPr>
-            <w:r>
-              <w:rPr>
-                <w:rFonts w:ascii="Century Gothic" w:hAnsi="Century Gothic"/>
-                <w:sz w:val="20"/>
-                <w:lang w:val="fr-CH"/>
-              </w:rPr>
-              <w:t xml:space="preserve">Je Veux  </w:t>
-            </w:r>
-          </w:p>
-        </w:tc>
-        <w:tc>
-          <w:tcPr>
-            <w:tcW w:w="3140" w:type="dxa"/>
-            <w:tcBorders>
-              <w:top w:val="single" w:sz="4" w:space="0" w:color="auto"/>
-              <w:left w:val="single" w:sz="4" w:space="0" w:color="auto"/>
-              <w:bottom w:val="single" w:sz="4" w:space="0" w:color="auto"/>
-              <w:right w:val="single" w:sz="4" w:space="0" w:color="auto"/>
-            </w:tcBorders>
-            <w:shd w:val="clear" w:color="auto" w:fill="FFD966"/>
-            <w:hideMark/>
-          </w:tcPr>
-          <w:p>
-            <w:pPr>
-              <w:jc w:val="both"/>
-              <w:rPr>
-                <w:rFonts w:ascii="Century Gothic" w:hAnsi="Century Gothic"/>
-                <w:sz w:val="20"/>
-                <w:lang w:val="fr-CH"/>
-              </w:rPr>
-            </w:pPr>
-            <w:r>
-              <w:rPr>
-                <w:rFonts w:ascii="Century Gothic" w:hAnsi="Century Gothic"/>
-                <w:sz w:val="20"/>
-                <w:lang w:val="fr-CH"/>
-              </w:rPr>
-              <w:t>Accéder au</w:t>
-            </w:r>
-            <w:r>
-              <w:rPr>
-                <w:rFonts w:ascii="Century Gothic" w:hAnsi="Century Gothic"/>
-                <w:sz w:val="20"/>
-                <w:lang w:val="fr-CH"/>
-              </w:rPr>
-              <w:t>x</w:t>
-            </w:r>
-            <w:r>
-              <w:rPr>
-                <w:rFonts w:ascii="Century Gothic" w:hAnsi="Century Gothic"/>
-                <w:sz w:val="20"/>
-                <w:lang w:val="fr-CH"/>
-              </w:rPr>
-              <w:t xml:space="preserve"> </w:t>
-            </w:r>
-            <w:r>
-              <w:rPr>
-                <w:rFonts w:ascii="Century Gothic" w:hAnsi="Century Gothic"/>
-                <w:sz w:val="20"/>
-                <w:lang w:val="fr-CH"/>
-              </w:rPr>
-              <w:t xml:space="preserve">autre page </w:t>
-            </w:r>
-          </w:p>
-        </w:tc>
-      </w:tr>
-      <w:tr>
-        <w:trPr>
-          <w:trHeight w:val="264"/>
-        </w:trPr>
-        <w:tc>
-          <w:tcPr>
-            <w:tcW w:w="1675" w:type="dxa"/>
-            <w:tcBorders>
-              <w:top w:val="single" w:sz="4" w:space="0" w:color="auto"/>
-              <w:left w:val="single" w:sz="4" w:space="0" w:color="auto"/>
-              <w:bottom w:val="single" w:sz="4" w:space="0" w:color="auto"/>
-              <w:right w:val="single" w:sz="4" w:space="0" w:color="auto"/>
-            </w:tcBorders>
-            <w:shd w:val="clear" w:color="auto" w:fill="BF8F00"/>
-            <w:hideMark/>
-          </w:tcPr>
-          <w:p>
-            <w:pPr>
-              <w:jc w:val="both"/>
-              <w:rPr>
-                <w:rFonts w:ascii="Century Gothic" w:hAnsi="Century Gothic"/>
-                <w:sz w:val="20"/>
-                <w:lang w:val="fr-CH"/>
-              </w:rPr>
-            </w:pPr>
-            <w:r>
-              <w:rPr>
-                <w:rFonts w:ascii="Century Gothic" w:hAnsi="Century Gothic"/>
-                <w:sz w:val="20"/>
-                <w:lang w:val="fr-CH"/>
-              </w:rPr>
-              <w:t xml:space="preserve">Pour  </w:t>
-            </w:r>
-          </w:p>
-        </w:tc>
-        <w:tc>
-          <w:tcPr>
-            <w:tcW w:w="3140" w:type="dxa"/>
-            <w:tcBorders>
-              <w:top w:val="single" w:sz="4" w:space="0" w:color="auto"/>
-              <w:left w:val="single" w:sz="4" w:space="0" w:color="auto"/>
-              <w:bottom w:val="single" w:sz="4" w:space="0" w:color="auto"/>
-              <w:right w:val="single" w:sz="4" w:space="0" w:color="auto"/>
-            </w:tcBorders>
-            <w:shd w:val="clear" w:color="auto" w:fill="FFD966"/>
-            <w:hideMark/>
-          </w:tcPr>
-          <w:p>
-            <w:pPr>
-              <w:jc w:val="both"/>
-              <w:rPr>
-                <w:rFonts w:ascii="Century Gothic" w:hAnsi="Century Gothic"/>
-                <w:sz w:val="20"/>
-                <w:lang w:val="fr-CH"/>
-              </w:rPr>
-            </w:pPr>
-          </w:p>
-        </w:tc>
-      </w:tr>
-      <w:tr>
-        <w:trPr>
-          <w:trHeight w:val="243"/>
-        </w:trPr>
-        <w:tc>
-          <w:tcPr>
-            <w:tcW w:w="1675" w:type="dxa"/>
-            <w:tcBorders>
-              <w:top w:val="single" w:sz="4" w:space="0" w:color="auto"/>
-              <w:left w:val="single" w:sz="4" w:space="0" w:color="auto"/>
-              <w:bottom w:val="single" w:sz="4" w:space="0" w:color="auto"/>
-              <w:right w:val="single" w:sz="4" w:space="0" w:color="auto"/>
-            </w:tcBorders>
-            <w:shd w:val="clear" w:color="auto" w:fill="BF8F00"/>
-            <w:hideMark/>
-          </w:tcPr>
-          <w:p>
-            <w:pPr>
-              <w:jc w:val="both"/>
-              <w:rPr>
-                <w:rFonts w:ascii="Century Gothic" w:hAnsi="Century Gothic"/>
-                <w:sz w:val="20"/>
-                <w:lang w:val="fr-CH"/>
-              </w:rPr>
-            </w:pPr>
-            <w:proofErr w:type="spellStart"/>
-            <w:r>
-              <w:rPr>
-                <w:rFonts w:ascii="Century Gothic" w:hAnsi="Century Gothic"/>
-                <w:sz w:val="20"/>
-                <w:lang w:val="fr-CH"/>
-              </w:rPr>
-              <w:t>Priotité</w:t>
-            </w:r>
-            <w:proofErr w:type="spellEnd"/>
-          </w:p>
-        </w:tc>
-        <w:tc>
-          <w:tcPr>
-            <w:tcW w:w="3140" w:type="dxa"/>
-            <w:tcBorders>
-              <w:top w:val="single" w:sz="4" w:space="0" w:color="auto"/>
-              <w:left w:val="single" w:sz="4" w:space="0" w:color="auto"/>
-              <w:bottom w:val="single" w:sz="4" w:space="0" w:color="auto"/>
-              <w:right w:val="single" w:sz="4" w:space="0" w:color="auto"/>
-            </w:tcBorders>
-            <w:shd w:val="clear" w:color="auto" w:fill="FFD966"/>
-            <w:hideMark/>
-          </w:tcPr>
-          <w:p>
-            <w:pPr>
-              <w:jc w:val="both"/>
-              <w:rPr>
-                <w:rFonts w:ascii="Century Gothic" w:hAnsi="Century Gothic"/>
-                <w:sz w:val="20"/>
-                <w:lang w:val="fr-CH"/>
-              </w:rPr>
-            </w:pPr>
-            <w:r>
-              <w:rPr>
-                <w:rFonts w:ascii="Century Gothic" w:hAnsi="Century Gothic"/>
-                <w:sz w:val="20"/>
-                <w:lang w:val="fr-CH"/>
-              </w:rPr>
-              <w:t>M</w:t>
-            </w:r>
-          </w:p>
-        </w:tc>
-      </w:tr>
-    </w:tbl>
-    <w:p>
-      <w:pPr>
-        <w:jc w:val="both"/>
-        <w:rPr>
-          <w:rFonts w:ascii="Century Gothic" w:eastAsia="Calibri" w:hAnsi="Century Gothic"/>
-          <w:sz w:val="20"/>
-          <w:szCs w:val="22"/>
-          <w:lang w:val="fr-CH" w:eastAsia="en-US"/>
-        </w:rPr>
-      </w:pPr>
-      <w:r>
-        <w:rPr>
-          <w:rFonts w:ascii="Century Gothic" w:eastAsia="Calibri" w:hAnsi="Century Gothic"/>
-          <w:sz w:val="20"/>
-          <w:szCs w:val="22"/>
-          <w:lang w:val="fr-CH" w:eastAsia="en-US"/>
-        </w:rPr>
-        <w:t xml:space="preserve"> </w:t>
-      </w:r>
-    </w:p>
-    <w:tbl>
-      <w:tblPr>
-        <w:tblStyle w:val="Grilledutableau1"/>
-        <w:tblW w:w="0" w:type="auto"/>
-        <w:tblInd w:w="0" w:type="dxa"/>
-        <w:tblLook w:val="04A0" w:firstRow="1" w:lastRow="0" w:firstColumn="1" w:lastColumn="0" w:noHBand="0" w:noVBand="1"/>
-      </w:tblPr>
-      <w:tblGrid>
-        <w:gridCol w:w="3020"/>
-        <w:gridCol w:w="3021"/>
-        <w:gridCol w:w="3021"/>
-      </w:tblGrid>
-      <w:tr>
-        <w:tc>
-          <w:tcPr>
-            <w:tcW w:w="3020" w:type="dxa"/>
-            <w:tcBorders>
-              <w:top w:val="single" w:sz="4" w:space="0" w:color="auto"/>
-              <w:left w:val="single" w:sz="4" w:space="0" w:color="auto"/>
-              <w:bottom w:val="single" w:sz="4" w:space="0" w:color="auto"/>
-              <w:right w:val="single" w:sz="4" w:space="0" w:color="auto"/>
-            </w:tcBorders>
-            <w:shd w:val="clear" w:color="auto" w:fill="5B9BD5"/>
-            <w:hideMark/>
-          </w:tcPr>
-          <w:p>
-            <w:pPr>
-              <w:jc w:val="center"/>
-              <w:rPr>
-                <w:rFonts w:ascii="Century Gothic" w:eastAsia="Calibri" w:hAnsi="Century Gothic"/>
-                <w:b/>
-                <w:sz w:val="20"/>
-                <w:szCs w:val="22"/>
-                <w:lang w:val="fr-CH" w:eastAsia="en-US"/>
-              </w:rPr>
-            </w:pPr>
-            <w:r>
-              <w:rPr>
-                <w:rFonts w:ascii="Century Gothic" w:hAnsi="Century Gothic"/>
-                <w:b/>
-                <w:sz w:val="20"/>
-                <w:lang w:val="fr-CH"/>
-              </w:rPr>
-              <w:t>Action</w:t>
-            </w:r>
-          </w:p>
-        </w:tc>
-        <w:tc>
-          <w:tcPr>
-            <w:tcW w:w="3021" w:type="dxa"/>
-            <w:tcBorders>
-              <w:top w:val="single" w:sz="4" w:space="0" w:color="auto"/>
-              <w:left w:val="single" w:sz="4" w:space="0" w:color="auto"/>
-              <w:bottom w:val="single" w:sz="4" w:space="0" w:color="auto"/>
-              <w:right w:val="single" w:sz="4" w:space="0" w:color="auto"/>
-            </w:tcBorders>
-            <w:shd w:val="clear" w:color="auto" w:fill="5B9BD5"/>
-            <w:hideMark/>
-          </w:tcPr>
-          <w:p>
-            <w:pPr>
-              <w:jc w:val="center"/>
-              <w:rPr>
-                <w:rFonts w:ascii="Century Gothic" w:hAnsi="Century Gothic"/>
-                <w:b/>
-                <w:sz w:val="20"/>
-                <w:lang w:val="fr-CH"/>
-              </w:rPr>
-            </w:pPr>
-            <w:r>
-              <w:rPr>
-                <w:rFonts w:ascii="Century Gothic" w:hAnsi="Century Gothic"/>
-                <w:b/>
-                <w:sz w:val="20"/>
-                <w:lang w:val="fr-CH"/>
-              </w:rPr>
-              <w:t>Condition Particulière</w:t>
-            </w:r>
-          </w:p>
-        </w:tc>
-        <w:tc>
-          <w:tcPr>
-            <w:tcW w:w="3021" w:type="dxa"/>
-            <w:tcBorders>
-              <w:top w:val="single" w:sz="4" w:space="0" w:color="auto"/>
-              <w:left w:val="single" w:sz="4" w:space="0" w:color="auto"/>
-              <w:bottom w:val="single" w:sz="4" w:space="0" w:color="auto"/>
-              <w:right w:val="single" w:sz="4" w:space="0" w:color="auto"/>
-            </w:tcBorders>
-            <w:shd w:val="clear" w:color="auto" w:fill="5B9BD5"/>
-            <w:hideMark/>
-          </w:tcPr>
-          <w:p>
-            <w:pPr>
-              <w:jc w:val="center"/>
-              <w:rPr>
-                <w:rFonts w:ascii="Century Gothic" w:hAnsi="Century Gothic"/>
-                <w:b/>
-                <w:sz w:val="20"/>
-                <w:lang w:val="fr-CH"/>
-              </w:rPr>
-            </w:pPr>
-            <w:r>
-              <w:rPr>
-                <w:rFonts w:ascii="Century Gothic" w:hAnsi="Century Gothic"/>
-                <w:b/>
-                <w:sz w:val="20"/>
-                <w:lang w:val="fr-CH"/>
-              </w:rPr>
-              <w:t>Réaction</w:t>
-            </w:r>
-          </w:p>
-        </w:tc>
-      </w:tr>
-      <w:tr>
-        <w:tc>
-          <w:tcPr>
-            <w:tcW w:w="3020" w:type="dxa"/>
-            <w:tcBorders>
-              <w:top w:val="single" w:sz="4" w:space="0" w:color="auto"/>
-              <w:left w:val="single" w:sz="4" w:space="0" w:color="auto"/>
-              <w:bottom w:val="single" w:sz="4" w:space="0" w:color="auto"/>
-              <w:right w:val="single" w:sz="4" w:space="0" w:color="auto"/>
-            </w:tcBorders>
-            <w:shd w:val="clear" w:color="auto" w:fill="D9D9D9"/>
-            <w:hideMark/>
-          </w:tcPr>
-          <w:p>
-            <w:pPr>
-              <w:jc w:val="both"/>
-              <w:rPr>
-                <w:rFonts w:ascii="Century Gothic" w:hAnsi="Century Gothic"/>
-                <w:sz w:val="20"/>
-                <w:lang w:val="fr-CH"/>
-              </w:rPr>
-            </w:pPr>
-            <w:r>
-              <w:rPr>
-                <w:rFonts w:ascii="Century Gothic" w:hAnsi="Century Gothic"/>
-                <w:sz w:val="20"/>
-                <w:lang w:val="fr-CH"/>
-              </w:rPr>
-              <w:t>Il accède au site</w:t>
-            </w:r>
-          </w:p>
-        </w:tc>
-        <w:tc>
-          <w:tcPr>
-            <w:tcW w:w="3021" w:type="dxa"/>
-            <w:tcBorders>
-              <w:top w:val="single" w:sz="4" w:space="0" w:color="auto"/>
-              <w:left w:val="single" w:sz="4" w:space="0" w:color="auto"/>
-              <w:bottom w:val="single" w:sz="4" w:space="0" w:color="auto"/>
-              <w:right w:val="single" w:sz="4" w:space="0" w:color="auto"/>
-            </w:tcBorders>
-            <w:shd w:val="clear" w:color="auto" w:fill="D9D9D9"/>
-          </w:tcPr>
-          <w:p>
-            <w:pPr>
-              <w:jc w:val="both"/>
-              <w:rPr>
-                <w:rFonts w:ascii="Century Gothic" w:hAnsi="Century Gothic"/>
-                <w:sz w:val="20"/>
-                <w:lang w:val="fr-CH"/>
-              </w:rPr>
-            </w:pPr>
-          </w:p>
-        </w:tc>
-        <w:tc>
-          <w:tcPr>
-            <w:tcW w:w="3021" w:type="dxa"/>
-            <w:tcBorders>
-              <w:top w:val="single" w:sz="4" w:space="0" w:color="auto"/>
-              <w:left w:val="single" w:sz="4" w:space="0" w:color="auto"/>
-              <w:bottom w:val="single" w:sz="4" w:space="0" w:color="auto"/>
-              <w:right w:val="single" w:sz="4" w:space="0" w:color="auto"/>
-            </w:tcBorders>
-            <w:shd w:val="clear" w:color="auto" w:fill="D9D9D9"/>
-            <w:hideMark/>
-          </w:tcPr>
-          <w:p>
-            <w:pPr>
-              <w:jc w:val="both"/>
-              <w:rPr>
-                <w:rFonts w:ascii="Century Gothic" w:hAnsi="Century Gothic"/>
-                <w:sz w:val="20"/>
-                <w:lang w:val="fr-CH"/>
-              </w:rPr>
-            </w:pPr>
-            <w:r>
-              <w:rPr>
-                <w:rFonts w:ascii="Century Gothic" w:hAnsi="Century Gothic"/>
-                <w:sz w:val="20"/>
-                <w:lang w:val="fr-CH"/>
-              </w:rPr>
-              <w:t>La page d’activité s’ouvre</w:t>
-            </w:r>
-          </w:p>
-        </w:tc>
-      </w:tr>
-      <w:tr>
-        <w:tc>
-          <w:tcPr>
-            <w:tcW w:w="3020" w:type="dxa"/>
-            <w:tcBorders>
-              <w:top w:val="single" w:sz="4" w:space="0" w:color="auto"/>
-              <w:left w:val="single" w:sz="4" w:space="0" w:color="auto"/>
-              <w:bottom w:val="single" w:sz="4" w:space="0" w:color="auto"/>
-              <w:right w:val="single" w:sz="4" w:space="0" w:color="auto"/>
-            </w:tcBorders>
-            <w:shd w:val="clear" w:color="auto" w:fill="D9D9D9"/>
-            <w:hideMark/>
-          </w:tcPr>
-          <w:p>
-            <w:pPr>
-              <w:jc w:val="both"/>
-              <w:rPr>
-                <w:rFonts w:ascii="Century Gothic" w:hAnsi="Century Gothic"/>
-                <w:sz w:val="20"/>
-                <w:lang w:val="fr-CH"/>
-              </w:rPr>
-            </w:pPr>
-            <w:r>
-              <w:rPr>
-                <w:rFonts w:ascii="Century Gothic" w:hAnsi="Century Gothic"/>
-                <w:sz w:val="20"/>
-                <w:lang w:val="fr-CH"/>
-              </w:rPr>
-              <w:t xml:space="preserve">Il clique </w:t>
-            </w:r>
-            <w:r>
-              <w:rPr>
-                <w:rFonts w:ascii="Century Gothic" w:hAnsi="Century Gothic"/>
-                <w:sz w:val="20"/>
-                <w:lang w:val="fr-CH"/>
-              </w:rPr>
-              <w:t>Participant</w:t>
-            </w:r>
-          </w:p>
-        </w:tc>
-        <w:tc>
-          <w:tcPr>
-            <w:tcW w:w="3021" w:type="dxa"/>
-            <w:tcBorders>
-              <w:top w:val="single" w:sz="4" w:space="0" w:color="auto"/>
-              <w:left w:val="single" w:sz="4" w:space="0" w:color="auto"/>
-              <w:bottom w:val="single" w:sz="4" w:space="0" w:color="auto"/>
-              <w:right w:val="single" w:sz="4" w:space="0" w:color="auto"/>
-            </w:tcBorders>
-            <w:shd w:val="clear" w:color="auto" w:fill="D9D9D9"/>
-            <w:hideMark/>
-          </w:tcPr>
-          <w:p>
-            <w:pPr>
-              <w:jc w:val="both"/>
-              <w:rPr>
-                <w:rFonts w:ascii="Century Gothic" w:hAnsi="Century Gothic"/>
-                <w:sz w:val="20"/>
-                <w:lang w:val="fr-CH"/>
-              </w:rPr>
-            </w:pPr>
-            <w:r>
-              <w:rPr>
-                <w:rFonts w:ascii="Century Gothic" w:hAnsi="Century Gothic"/>
-                <w:sz w:val="20"/>
-                <w:lang w:val="fr-CH"/>
-              </w:rPr>
-              <w:tab/>
-            </w:r>
-            <w:r>
-              <w:rPr>
-                <w:rFonts w:ascii="Century Gothic" w:hAnsi="Century Gothic"/>
-                <w:sz w:val="20"/>
-                <w:lang w:val="fr-CH"/>
-              </w:rPr>
-              <w:tab/>
-            </w:r>
-          </w:p>
-        </w:tc>
-        <w:tc>
-          <w:tcPr>
-            <w:tcW w:w="3021" w:type="dxa"/>
-            <w:tcBorders>
-              <w:top w:val="single" w:sz="4" w:space="0" w:color="auto"/>
-              <w:left w:val="single" w:sz="4" w:space="0" w:color="auto"/>
-              <w:bottom w:val="single" w:sz="4" w:space="0" w:color="auto"/>
-              <w:right w:val="single" w:sz="4" w:space="0" w:color="auto"/>
-            </w:tcBorders>
-            <w:shd w:val="clear" w:color="auto" w:fill="D9D9D9"/>
-            <w:hideMark/>
-          </w:tcPr>
-          <w:p>
-            <w:pPr>
-              <w:rPr>
-                <w:rFonts w:ascii="Century Gothic" w:hAnsi="Century Gothic"/>
-                <w:sz w:val="20"/>
-                <w:lang w:val="fr-CH"/>
-              </w:rPr>
-            </w:pPr>
-            <w:r>
-              <w:rPr>
-                <w:rFonts w:ascii="Century Gothic" w:hAnsi="Century Gothic"/>
-                <w:sz w:val="20"/>
-                <w:lang w:val="fr-CH"/>
-              </w:rPr>
               <w:t>La page ou les participants sont affiché s’ouvre.</w:t>
             </w:r>
-          </w:p>
-        </w:tc>
-      </w:tr>
-      <w:tr>
-        <w:tc>
-          <w:tcPr>
-            <w:tcW w:w="3020" w:type="dxa"/>
-            <w:tcBorders>
-              <w:top w:val="single" w:sz="4" w:space="0" w:color="auto"/>
-              <w:left w:val="single" w:sz="4" w:space="0" w:color="auto"/>
-              <w:bottom w:val="single" w:sz="4" w:space="0" w:color="auto"/>
-              <w:right w:val="single" w:sz="4" w:space="0" w:color="auto"/>
-            </w:tcBorders>
-            <w:shd w:val="clear" w:color="auto" w:fill="D9D9D9"/>
-          </w:tcPr>
-          <w:p>
-            <w:pPr>
-              <w:jc w:val="both"/>
-              <w:rPr>
-                <w:rFonts w:ascii="Century Gothic" w:hAnsi="Century Gothic"/>
-                <w:sz w:val="20"/>
-                <w:lang w:val="fr-CH"/>
-              </w:rPr>
-            </w:pPr>
-          </w:p>
-        </w:tc>
-        <w:tc>
-          <w:tcPr>
-            <w:tcW w:w="3021" w:type="dxa"/>
-            <w:tcBorders>
-              <w:top w:val="single" w:sz="4" w:space="0" w:color="auto"/>
-              <w:left w:val="single" w:sz="4" w:space="0" w:color="auto"/>
-              <w:bottom w:val="single" w:sz="4" w:space="0" w:color="auto"/>
-              <w:right w:val="single" w:sz="4" w:space="0" w:color="auto"/>
-            </w:tcBorders>
-            <w:shd w:val="clear" w:color="auto" w:fill="D9D9D9"/>
-          </w:tcPr>
-          <w:p>
-            <w:pPr>
-              <w:jc w:val="both"/>
-              <w:rPr>
-                <w:rFonts w:ascii="Century Gothic" w:hAnsi="Century Gothic"/>
-                <w:sz w:val="20"/>
-                <w:lang w:val="fr-CH"/>
-              </w:rPr>
-            </w:pPr>
-          </w:p>
-        </w:tc>
-        <w:tc>
-          <w:tcPr>
-            <w:tcW w:w="3021" w:type="dxa"/>
-            <w:tcBorders>
-              <w:top w:val="single" w:sz="4" w:space="0" w:color="auto"/>
-              <w:left w:val="single" w:sz="4" w:space="0" w:color="auto"/>
-              <w:bottom w:val="single" w:sz="4" w:space="0" w:color="auto"/>
-              <w:right w:val="single" w:sz="4" w:space="0" w:color="auto"/>
-            </w:tcBorders>
-            <w:shd w:val="clear" w:color="auto" w:fill="D9D9D9"/>
-          </w:tcPr>
-          <w:p>
-            <w:pPr>
-              <w:jc w:val="both"/>
-              <w:rPr>
-                <w:rFonts w:ascii="Century Gothic" w:hAnsi="Century Gothic"/>
-                <w:sz w:val="20"/>
-                <w:lang w:val="fr-CH"/>
-              </w:rPr>
-            </w:pPr>
-          </w:p>
-        </w:tc>
-      </w:tr>
-      <w:tr>
-        <w:tc>
-          <w:tcPr>
-            <w:tcW w:w="3020" w:type="dxa"/>
-            <w:tcBorders>
-              <w:top w:val="single" w:sz="4" w:space="0" w:color="auto"/>
-              <w:left w:val="single" w:sz="4" w:space="0" w:color="auto"/>
-              <w:bottom w:val="single" w:sz="4" w:space="0" w:color="auto"/>
-              <w:right w:val="single" w:sz="4" w:space="0" w:color="auto"/>
-            </w:tcBorders>
-            <w:shd w:val="clear" w:color="auto" w:fill="D9D9D9"/>
-          </w:tcPr>
-          <w:p>
-            <w:pPr>
-              <w:jc w:val="both"/>
-              <w:rPr>
-                <w:rFonts w:ascii="Century Gothic" w:hAnsi="Century Gothic"/>
-                <w:sz w:val="20"/>
-                <w:lang w:val="fr-CH"/>
-              </w:rPr>
-            </w:pPr>
-          </w:p>
-        </w:tc>
-        <w:tc>
-          <w:tcPr>
-            <w:tcW w:w="3021" w:type="dxa"/>
-            <w:tcBorders>
-              <w:top w:val="single" w:sz="4" w:space="0" w:color="auto"/>
-              <w:left w:val="single" w:sz="4" w:space="0" w:color="auto"/>
-              <w:bottom w:val="single" w:sz="4" w:space="0" w:color="auto"/>
-              <w:right w:val="single" w:sz="4" w:space="0" w:color="auto"/>
-            </w:tcBorders>
-            <w:shd w:val="clear" w:color="auto" w:fill="D9D9D9"/>
-          </w:tcPr>
-          <w:p>
-            <w:pPr>
-              <w:jc w:val="both"/>
-              <w:rPr>
-                <w:rFonts w:ascii="Century Gothic" w:hAnsi="Century Gothic"/>
-                <w:sz w:val="20"/>
-                <w:lang w:val="fr-CH"/>
-              </w:rPr>
-            </w:pPr>
-          </w:p>
-        </w:tc>
-        <w:tc>
-          <w:tcPr>
-            <w:tcW w:w="3021" w:type="dxa"/>
-            <w:tcBorders>
-              <w:top w:val="single" w:sz="4" w:space="0" w:color="auto"/>
-              <w:left w:val="single" w:sz="4" w:space="0" w:color="auto"/>
-              <w:bottom w:val="single" w:sz="4" w:space="0" w:color="auto"/>
-              <w:right w:val="single" w:sz="4" w:space="0" w:color="auto"/>
-            </w:tcBorders>
-            <w:shd w:val="clear" w:color="auto" w:fill="D9D9D9"/>
-          </w:tcPr>
-          <w:p>
-            <w:pPr>
-              <w:jc w:val="both"/>
-              <w:rPr>
-                <w:rFonts w:ascii="Century Gothic" w:hAnsi="Century Gothic"/>
-                <w:sz w:val="20"/>
-                <w:lang w:val="fr-CH"/>
-              </w:rPr>
-            </w:pPr>
-          </w:p>
-        </w:tc>
-      </w:tr>
-      <w:tr>
-        <w:tc>
-          <w:tcPr>
-            <w:tcW w:w="3020" w:type="dxa"/>
-            <w:tcBorders>
-              <w:top w:val="single" w:sz="4" w:space="0" w:color="auto"/>
-              <w:left w:val="single" w:sz="4" w:space="0" w:color="auto"/>
-              <w:bottom w:val="single" w:sz="4" w:space="0" w:color="auto"/>
-              <w:right w:val="single" w:sz="4" w:space="0" w:color="auto"/>
-            </w:tcBorders>
-            <w:shd w:val="clear" w:color="auto" w:fill="D9D9D9"/>
-          </w:tcPr>
-          <w:p>
-            <w:pPr>
-              <w:jc w:val="both"/>
-              <w:rPr>
-                <w:rFonts w:ascii="Century Gothic" w:hAnsi="Century Gothic"/>
-                <w:sz w:val="20"/>
-                <w:lang w:val="fr-CH"/>
-              </w:rPr>
-            </w:pPr>
-          </w:p>
-        </w:tc>
-        <w:tc>
-          <w:tcPr>
-            <w:tcW w:w="3021" w:type="dxa"/>
-            <w:tcBorders>
-              <w:top w:val="single" w:sz="4" w:space="0" w:color="auto"/>
-              <w:left w:val="single" w:sz="4" w:space="0" w:color="auto"/>
-              <w:bottom w:val="single" w:sz="4" w:space="0" w:color="auto"/>
-              <w:right w:val="single" w:sz="4" w:space="0" w:color="auto"/>
-            </w:tcBorders>
-            <w:shd w:val="clear" w:color="auto" w:fill="D9D9D9"/>
-          </w:tcPr>
-          <w:p>
-            <w:pPr>
-              <w:jc w:val="both"/>
-              <w:rPr>
-                <w:rFonts w:ascii="Century Gothic" w:hAnsi="Century Gothic"/>
-                <w:sz w:val="20"/>
-                <w:lang w:val="fr-CH"/>
-              </w:rPr>
-            </w:pPr>
-          </w:p>
-        </w:tc>
-        <w:tc>
-          <w:tcPr>
-            <w:tcW w:w="3021" w:type="dxa"/>
-            <w:tcBorders>
-              <w:top w:val="single" w:sz="4" w:space="0" w:color="auto"/>
-              <w:left w:val="single" w:sz="4" w:space="0" w:color="auto"/>
-              <w:bottom w:val="single" w:sz="4" w:space="0" w:color="auto"/>
-              <w:right w:val="single" w:sz="4" w:space="0" w:color="auto"/>
-            </w:tcBorders>
-            <w:shd w:val="clear" w:color="auto" w:fill="D9D9D9"/>
-          </w:tcPr>
-          <w:p>
-            <w:pPr>
-              <w:jc w:val="both"/>
-              <w:rPr>
-                <w:rFonts w:ascii="Century Gothic" w:hAnsi="Century Gothic"/>
-                <w:sz w:val="20"/>
-                <w:lang w:val="fr-CH"/>
-              </w:rPr>
-            </w:pPr>
-          </w:p>
-        </w:tc>
-      </w:tr>
-      <w:tr>
-        <w:tc>
-          <w:tcPr>
-            <w:tcW w:w="3020" w:type="dxa"/>
-            <w:tcBorders>
-              <w:top w:val="single" w:sz="4" w:space="0" w:color="auto"/>
-              <w:left w:val="single" w:sz="4" w:space="0" w:color="auto"/>
-              <w:bottom w:val="single" w:sz="4" w:space="0" w:color="auto"/>
-              <w:right w:val="single" w:sz="4" w:space="0" w:color="auto"/>
-            </w:tcBorders>
-            <w:shd w:val="clear" w:color="auto" w:fill="D9D9D9"/>
-          </w:tcPr>
-          <w:p>
-            <w:pPr>
-              <w:jc w:val="both"/>
-              <w:rPr>
-                <w:rFonts w:ascii="Century Gothic" w:hAnsi="Century Gothic"/>
-                <w:sz w:val="20"/>
-                <w:lang w:val="fr-CH"/>
-              </w:rPr>
-            </w:pPr>
-          </w:p>
-        </w:tc>
-        <w:tc>
-          <w:tcPr>
-            <w:tcW w:w="3021" w:type="dxa"/>
-            <w:tcBorders>
-              <w:top w:val="single" w:sz="4" w:space="0" w:color="auto"/>
-              <w:left w:val="single" w:sz="4" w:space="0" w:color="auto"/>
-              <w:bottom w:val="single" w:sz="4" w:space="0" w:color="auto"/>
-              <w:right w:val="single" w:sz="4" w:space="0" w:color="auto"/>
-            </w:tcBorders>
-            <w:shd w:val="clear" w:color="auto" w:fill="D9D9D9"/>
-          </w:tcPr>
-          <w:p>
-            <w:pPr>
-              <w:jc w:val="both"/>
-              <w:rPr>
-                <w:rFonts w:ascii="Century Gothic" w:hAnsi="Century Gothic"/>
-                <w:sz w:val="20"/>
-                <w:lang w:val="fr-CH"/>
-              </w:rPr>
-            </w:pPr>
-          </w:p>
-        </w:tc>
-        <w:tc>
-          <w:tcPr>
-            <w:tcW w:w="3021" w:type="dxa"/>
-            <w:tcBorders>
-              <w:top w:val="single" w:sz="4" w:space="0" w:color="auto"/>
-              <w:left w:val="single" w:sz="4" w:space="0" w:color="auto"/>
-              <w:bottom w:val="single" w:sz="4" w:space="0" w:color="auto"/>
-              <w:right w:val="single" w:sz="4" w:space="0" w:color="auto"/>
-            </w:tcBorders>
-            <w:shd w:val="clear" w:color="auto" w:fill="D9D9D9"/>
-          </w:tcPr>
-          <w:p>
-            <w:pPr>
-              <w:jc w:val="both"/>
-              <w:rPr>
-                <w:rFonts w:ascii="Century Gothic" w:hAnsi="Century Gothic"/>
-                <w:sz w:val="20"/>
-                <w:lang w:val="fr-CH"/>
-              </w:rPr>
-            </w:pPr>
-          </w:p>
-        </w:tc>
-      </w:tr>
-      <w:tr>
-        <w:tc>
-          <w:tcPr>
-            <w:tcW w:w="3020" w:type="dxa"/>
-            <w:tcBorders>
-              <w:top w:val="single" w:sz="4" w:space="0" w:color="auto"/>
-              <w:left w:val="single" w:sz="4" w:space="0" w:color="auto"/>
-              <w:bottom w:val="single" w:sz="4" w:space="0" w:color="auto"/>
-              <w:right w:val="single" w:sz="4" w:space="0" w:color="auto"/>
-            </w:tcBorders>
-            <w:shd w:val="clear" w:color="auto" w:fill="D9D9D9"/>
-          </w:tcPr>
-          <w:p>
-            <w:pPr>
-              <w:jc w:val="both"/>
-              <w:rPr>
-                <w:rFonts w:ascii="Century Gothic" w:hAnsi="Century Gothic"/>
-                <w:sz w:val="20"/>
-                <w:lang w:val="fr-CH"/>
-              </w:rPr>
-            </w:pPr>
-          </w:p>
-        </w:tc>
-        <w:tc>
-          <w:tcPr>
-            <w:tcW w:w="3021" w:type="dxa"/>
-            <w:tcBorders>
-              <w:top w:val="single" w:sz="4" w:space="0" w:color="auto"/>
-              <w:left w:val="single" w:sz="4" w:space="0" w:color="auto"/>
-              <w:bottom w:val="single" w:sz="4" w:space="0" w:color="auto"/>
-              <w:right w:val="single" w:sz="4" w:space="0" w:color="auto"/>
-            </w:tcBorders>
-            <w:shd w:val="clear" w:color="auto" w:fill="D9D9D9"/>
-          </w:tcPr>
-          <w:p>
-            <w:pPr>
-              <w:jc w:val="both"/>
-              <w:rPr>
-                <w:rFonts w:ascii="Century Gothic" w:hAnsi="Century Gothic"/>
-                <w:sz w:val="20"/>
-                <w:lang w:val="fr-CH"/>
-              </w:rPr>
-            </w:pPr>
-          </w:p>
-        </w:tc>
-        <w:tc>
-          <w:tcPr>
-            <w:tcW w:w="3021" w:type="dxa"/>
-            <w:tcBorders>
-              <w:top w:val="single" w:sz="4" w:space="0" w:color="auto"/>
-              <w:left w:val="single" w:sz="4" w:space="0" w:color="auto"/>
-              <w:bottom w:val="single" w:sz="4" w:space="0" w:color="auto"/>
-              <w:right w:val="single" w:sz="4" w:space="0" w:color="auto"/>
-            </w:tcBorders>
-            <w:shd w:val="clear" w:color="auto" w:fill="D9D9D9"/>
-          </w:tcPr>
-          <w:p>
-            <w:pPr>
-              <w:jc w:val="both"/>
-              <w:rPr>
-                <w:rFonts w:ascii="Century Gothic" w:hAnsi="Century Gothic"/>
-                <w:sz w:val="20"/>
-                <w:lang w:val="fr-CH"/>
-              </w:rPr>
-            </w:pPr>
-          </w:p>
-        </w:tc>
-      </w:tr>
-      <w:tr>
-        <w:tc>
-          <w:tcPr>
-            <w:tcW w:w="3020" w:type="dxa"/>
-            <w:tcBorders>
-              <w:top w:val="single" w:sz="4" w:space="0" w:color="auto"/>
-              <w:left w:val="single" w:sz="4" w:space="0" w:color="auto"/>
-              <w:bottom w:val="single" w:sz="4" w:space="0" w:color="auto"/>
-              <w:right w:val="single" w:sz="4" w:space="0" w:color="auto"/>
-            </w:tcBorders>
-            <w:shd w:val="clear" w:color="auto" w:fill="D9D9D9"/>
-          </w:tcPr>
-          <w:p>
-            <w:pPr>
-              <w:jc w:val="both"/>
-              <w:rPr>
-                <w:rFonts w:ascii="Century Gothic" w:hAnsi="Century Gothic"/>
-                <w:sz w:val="20"/>
-                <w:lang w:val="fr-CH"/>
-              </w:rPr>
-            </w:pPr>
-          </w:p>
-        </w:tc>
-        <w:tc>
-          <w:tcPr>
-            <w:tcW w:w="3021" w:type="dxa"/>
-            <w:tcBorders>
-              <w:top w:val="single" w:sz="4" w:space="0" w:color="auto"/>
-              <w:left w:val="single" w:sz="4" w:space="0" w:color="auto"/>
-              <w:bottom w:val="single" w:sz="4" w:space="0" w:color="auto"/>
-              <w:right w:val="single" w:sz="4" w:space="0" w:color="auto"/>
-            </w:tcBorders>
-            <w:shd w:val="clear" w:color="auto" w:fill="D9D9D9"/>
-          </w:tcPr>
-          <w:p>
-            <w:pPr>
-              <w:jc w:val="both"/>
-              <w:rPr>
-                <w:rFonts w:ascii="Century Gothic" w:hAnsi="Century Gothic"/>
-                <w:sz w:val="20"/>
-                <w:lang w:val="fr-CH"/>
-              </w:rPr>
-            </w:pPr>
-          </w:p>
-        </w:tc>
-        <w:tc>
-          <w:tcPr>
-            <w:tcW w:w="3021" w:type="dxa"/>
-            <w:tcBorders>
-              <w:top w:val="single" w:sz="4" w:space="0" w:color="auto"/>
-              <w:left w:val="single" w:sz="4" w:space="0" w:color="auto"/>
-              <w:bottom w:val="single" w:sz="4" w:space="0" w:color="auto"/>
-              <w:right w:val="single" w:sz="4" w:space="0" w:color="auto"/>
-            </w:tcBorders>
-            <w:shd w:val="clear" w:color="auto" w:fill="D9D9D9"/>
-          </w:tcPr>
-          <w:p>
-            <w:pPr>
-              <w:jc w:val="both"/>
-              <w:rPr>
-                <w:rFonts w:ascii="Century Gothic" w:hAnsi="Century Gothic"/>
-                <w:sz w:val="20"/>
-                <w:lang w:val="fr-CH"/>
-              </w:rPr>
-            </w:pPr>
-          </w:p>
-        </w:tc>
-      </w:tr>
-      <w:tr>
-        <w:tc>
-          <w:tcPr>
-            <w:tcW w:w="3020" w:type="dxa"/>
-            <w:tcBorders>
-              <w:top w:val="single" w:sz="4" w:space="0" w:color="auto"/>
-              <w:left w:val="single" w:sz="4" w:space="0" w:color="auto"/>
-              <w:bottom w:val="single" w:sz="4" w:space="0" w:color="auto"/>
-              <w:right w:val="single" w:sz="4" w:space="0" w:color="auto"/>
-            </w:tcBorders>
-            <w:shd w:val="clear" w:color="auto" w:fill="D9D9D9"/>
-          </w:tcPr>
-          <w:p>
-            <w:pPr>
-              <w:jc w:val="both"/>
-              <w:rPr>
-                <w:rFonts w:ascii="Century Gothic" w:hAnsi="Century Gothic"/>
-                <w:sz w:val="20"/>
-                <w:lang w:val="fr-CH"/>
-              </w:rPr>
-            </w:pPr>
-          </w:p>
-        </w:tc>
-        <w:tc>
-          <w:tcPr>
-            <w:tcW w:w="3021" w:type="dxa"/>
-            <w:tcBorders>
-              <w:top w:val="single" w:sz="4" w:space="0" w:color="auto"/>
-              <w:left w:val="single" w:sz="4" w:space="0" w:color="auto"/>
-              <w:bottom w:val="single" w:sz="4" w:space="0" w:color="auto"/>
-              <w:right w:val="single" w:sz="4" w:space="0" w:color="auto"/>
-            </w:tcBorders>
-            <w:shd w:val="clear" w:color="auto" w:fill="D9D9D9"/>
-          </w:tcPr>
-          <w:p>
-            <w:pPr>
-              <w:jc w:val="both"/>
-              <w:rPr>
-                <w:rFonts w:ascii="Century Gothic" w:hAnsi="Century Gothic"/>
-                <w:sz w:val="20"/>
-                <w:lang w:val="fr-CH"/>
-              </w:rPr>
-            </w:pPr>
-          </w:p>
-        </w:tc>
-        <w:tc>
-          <w:tcPr>
-            <w:tcW w:w="3021" w:type="dxa"/>
-            <w:tcBorders>
-              <w:top w:val="single" w:sz="4" w:space="0" w:color="auto"/>
-              <w:left w:val="single" w:sz="4" w:space="0" w:color="auto"/>
-              <w:bottom w:val="single" w:sz="4" w:space="0" w:color="auto"/>
-              <w:right w:val="single" w:sz="4" w:space="0" w:color="auto"/>
-            </w:tcBorders>
-            <w:shd w:val="clear" w:color="auto" w:fill="D9D9D9"/>
-          </w:tcPr>
-          <w:p>
-            <w:pPr>
-              <w:jc w:val="both"/>
-              <w:rPr>
-                <w:rFonts w:ascii="Century Gothic" w:hAnsi="Century Gothic"/>
-                <w:sz w:val="20"/>
-                <w:lang w:val="fr-CH"/>
-              </w:rPr>
-            </w:pPr>
           </w:p>
         </w:tc>
       </w:tr>
@@ -4545,15 +3159,7 @@
                 <w:sz w:val="20"/>
                 <w:lang w:val="fr-CH"/>
               </w:rPr>
-              <w:t>A_</w:t>
-            </w:r>
-            <w:r>
-              <w:rPr>
-                <w:rFonts w:ascii="Century Gothic" w:hAnsi="Century Gothic"/>
-                <w:sz w:val="20"/>
-                <w:lang w:val="fr-CH"/>
-              </w:rPr>
-              <w:t>Racc</w:t>
+              <w:t>A_Racc</w:t>
             </w:r>
             <w:proofErr w:type="spellEnd"/>
           </w:p>
@@ -4688,23 +3294,7 @@
                 <w:sz w:val="20"/>
                 <w:lang w:val="fr-CH"/>
               </w:rPr>
-              <w:t xml:space="preserve">Accéder aux </w:t>
-            </w:r>
-            <w:r>
-              <w:rPr>
-                <w:rFonts w:ascii="Century Gothic" w:hAnsi="Century Gothic"/>
-                <w:sz w:val="20"/>
-                <w:lang w:val="fr-CH"/>
-              </w:rPr>
-              <w:t>raccourcis</w:t>
-            </w:r>
-            <w:r>
-              <w:rPr>
-                <w:rFonts w:ascii="Century Gothic" w:hAnsi="Century Gothic"/>
-                <w:sz w:val="20"/>
-                <w:lang w:val="fr-CH"/>
-              </w:rPr>
-              <w:t xml:space="preserve"> </w:t>
+              <w:t xml:space="preserve">Accéder aux raccourcis </w:t>
             </w:r>
           </w:p>
         </w:tc>
@@ -4773,8 +3363,6 @@
               </w:rPr>
               <w:t>Voir les nouveautés de l’évènement</w:t>
             </w:r>
-            <w:bookmarkStart w:id="0" w:name="_GoBack"/>
-            <w:bookmarkEnd w:id="0"/>
           </w:p>
         </w:tc>
       </w:tr>
@@ -5096,15 +3684,7 @@
                 <w:sz w:val="20"/>
                 <w:lang w:val="fr-CH"/>
               </w:rPr>
-              <w:t xml:space="preserve">Il clique </w:t>
-            </w:r>
-            <w:r>
-              <w:rPr>
-                <w:rFonts w:ascii="Century Gothic" w:hAnsi="Century Gothic"/>
-                <w:sz w:val="20"/>
-                <w:lang w:val="fr-CH"/>
-              </w:rPr>
-              <w:t>une icones mise en haut</w:t>
+              <w:t>Il clique une icones mise en haut</w:t>
             </w:r>
           </w:p>
         </w:tc>
@@ -5175,425 +3755,11 @@
               </w:rPr>
               <w:t>Le raccourcis cliqué nous mène sur la page de l’évènement</w:t>
             </w:r>
-          </w:p>
-        </w:tc>
-      </w:tr>
-      <w:tr>
-        <w:tc>
-          <w:tcPr>
-            <w:tcW w:w="3020" w:type="dxa"/>
-            <w:tcBorders>
-              <w:top w:val="single" w:sz="4" w:space="0" w:color="auto"/>
-              <w:left w:val="single" w:sz="4" w:space="0" w:color="auto"/>
-              <w:bottom w:val="single" w:sz="4" w:space="0" w:color="auto"/>
-              <w:right w:val="single" w:sz="4" w:space="0" w:color="auto"/>
-            </w:tcBorders>
-            <w:shd w:val="clear" w:color="auto" w:fill="D9D9D9"/>
-          </w:tcPr>
-          <w:p>
-            <w:pPr>
-              <w:jc w:val="both"/>
-              <w:rPr>
-                <w:rFonts w:ascii="Century Gothic" w:hAnsi="Century Gothic"/>
-                <w:sz w:val="20"/>
-                <w:lang w:val="fr-CH"/>
-              </w:rPr>
-            </w:pPr>
-          </w:p>
-        </w:tc>
-        <w:tc>
-          <w:tcPr>
-            <w:tcW w:w="3021" w:type="dxa"/>
-            <w:tcBorders>
-              <w:top w:val="single" w:sz="4" w:space="0" w:color="auto"/>
-              <w:left w:val="single" w:sz="4" w:space="0" w:color="auto"/>
-              <w:bottom w:val="single" w:sz="4" w:space="0" w:color="auto"/>
-              <w:right w:val="single" w:sz="4" w:space="0" w:color="auto"/>
-            </w:tcBorders>
-            <w:shd w:val="clear" w:color="auto" w:fill="D9D9D9"/>
-          </w:tcPr>
-          <w:p>
-            <w:pPr>
-              <w:jc w:val="both"/>
-              <w:rPr>
-                <w:rFonts w:ascii="Century Gothic" w:hAnsi="Century Gothic"/>
-                <w:sz w:val="20"/>
-                <w:lang w:val="fr-CH"/>
-              </w:rPr>
-            </w:pPr>
-          </w:p>
-        </w:tc>
-        <w:tc>
-          <w:tcPr>
-            <w:tcW w:w="3021" w:type="dxa"/>
-            <w:tcBorders>
-              <w:top w:val="single" w:sz="4" w:space="0" w:color="auto"/>
-              <w:left w:val="single" w:sz="4" w:space="0" w:color="auto"/>
-              <w:bottom w:val="single" w:sz="4" w:space="0" w:color="auto"/>
-              <w:right w:val="single" w:sz="4" w:space="0" w:color="auto"/>
-            </w:tcBorders>
-            <w:shd w:val="clear" w:color="auto" w:fill="D9D9D9"/>
-          </w:tcPr>
-          <w:p>
-            <w:pPr>
-              <w:jc w:val="both"/>
-              <w:rPr>
-                <w:rFonts w:ascii="Century Gothic" w:hAnsi="Century Gothic"/>
-                <w:sz w:val="20"/>
-                <w:lang w:val="fr-CH"/>
-              </w:rPr>
-            </w:pPr>
-          </w:p>
-        </w:tc>
-      </w:tr>
-      <w:tr>
-        <w:tc>
-          <w:tcPr>
-            <w:tcW w:w="3020" w:type="dxa"/>
-            <w:tcBorders>
-              <w:top w:val="single" w:sz="4" w:space="0" w:color="auto"/>
-              <w:left w:val="single" w:sz="4" w:space="0" w:color="auto"/>
-              <w:bottom w:val="single" w:sz="4" w:space="0" w:color="auto"/>
-              <w:right w:val="single" w:sz="4" w:space="0" w:color="auto"/>
-            </w:tcBorders>
-            <w:shd w:val="clear" w:color="auto" w:fill="D9D9D9"/>
-          </w:tcPr>
-          <w:p>
-            <w:pPr>
-              <w:jc w:val="both"/>
-              <w:rPr>
-                <w:rFonts w:ascii="Century Gothic" w:hAnsi="Century Gothic"/>
-                <w:sz w:val="20"/>
-                <w:lang w:val="fr-CH"/>
-              </w:rPr>
-            </w:pPr>
-          </w:p>
-        </w:tc>
-        <w:tc>
-          <w:tcPr>
-            <w:tcW w:w="3021" w:type="dxa"/>
-            <w:tcBorders>
-              <w:top w:val="single" w:sz="4" w:space="0" w:color="auto"/>
-              <w:left w:val="single" w:sz="4" w:space="0" w:color="auto"/>
-              <w:bottom w:val="single" w:sz="4" w:space="0" w:color="auto"/>
-              <w:right w:val="single" w:sz="4" w:space="0" w:color="auto"/>
-            </w:tcBorders>
-            <w:shd w:val="clear" w:color="auto" w:fill="D9D9D9"/>
-          </w:tcPr>
-          <w:p>
-            <w:pPr>
-              <w:jc w:val="both"/>
-              <w:rPr>
-                <w:rFonts w:ascii="Century Gothic" w:hAnsi="Century Gothic"/>
-                <w:sz w:val="20"/>
-                <w:lang w:val="fr-CH"/>
-              </w:rPr>
-            </w:pPr>
-          </w:p>
-        </w:tc>
-        <w:tc>
-          <w:tcPr>
-            <w:tcW w:w="3021" w:type="dxa"/>
-            <w:tcBorders>
-              <w:top w:val="single" w:sz="4" w:space="0" w:color="auto"/>
-              <w:left w:val="single" w:sz="4" w:space="0" w:color="auto"/>
-              <w:bottom w:val="single" w:sz="4" w:space="0" w:color="auto"/>
-              <w:right w:val="single" w:sz="4" w:space="0" w:color="auto"/>
-            </w:tcBorders>
-            <w:shd w:val="clear" w:color="auto" w:fill="D9D9D9"/>
-          </w:tcPr>
-          <w:p>
-            <w:pPr>
-              <w:jc w:val="both"/>
-              <w:rPr>
-                <w:rFonts w:ascii="Century Gothic" w:hAnsi="Century Gothic"/>
-                <w:sz w:val="20"/>
-                <w:lang w:val="fr-CH"/>
-              </w:rPr>
-            </w:pPr>
-          </w:p>
-        </w:tc>
-      </w:tr>
-      <w:tr>
-        <w:tc>
-          <w:tcPr>
-            <w:tcW w:w="3020" w:type="dxa"/>
-            <w:tcBorders>
-              <w:top w:val="single" w:sz="4" w:space="0" w:color="auto"/>
-              <w:left w:val="single" w:sz="4" w:space="0" w:color="auto"/>
-              <w:bottom w:val="single" w:sz="4" w:space="0" w:color="auto"/>
-              <w:right w:val="single" w:sz="4" w:space="0" w:color="auto"/>
-            </w:tcBorders>
-            <w:shd w:val="clear" w:color="auto" w:fill="D9D9D9"/>
-          </w:tcPr>
-          <w:p>
-            <w:pPr>
-              <w:jc w:val="both"/>
-              <w:rPr>
-                <w:rFonts w:ascii="Century Gothic" w:hAnsi="Century Gothic"/>
-                <w:sz w:val="20"/>
-                <w:lang w:val="fr-CH"/>
-              </w:rPr>
-            </w:pPr>
-          </w:p>
-        </w:tc>
-        <w:tc>
-          <w:tcPr>
-            <w:tcW w:w="3021" w:type="dxa"/>
-            <w:tcBorders>
-              <w:top w:val="single" w:sz="4" w:space="0" w:color="auto"/>
-              <w:left w:val="single" w:sz="4" w:space="0" w:color="auto"/>
-              <w:bottom w:val="single" w:sz="4" w:space="0" w:color="auto"/>
-              <w:right w:val="single" w:sz="4" w:space="0" w:color="auto"/>
-            </w:tcBorders>
-            <w:shd w:val="clear" w:color="auto" w:fill="D9D9D9"/>
-          </w:tcPr>
-          <w:p>
-            <w:pPr>
-              <w:jc w:val="both"/>
-              <w:rPr>
-                <w:rFonts w:ascii="Century Gothic" w:hAnsi="Century Gothic"/>
-                <w:sz w:val="20"/>
-                <w:lang w:val="fr-CH"/>
-              </w:rPr>
-            </w:pPr>
-          </w:p>
-        </w:tc>
-        <w:tc>
-          <w:tcPr>
-            <w:tcW w:w="3021" w:type="dxa"/>
-            <w:tcBorders>
-              <w:top w:val="single" w:sz="4" w:space="0" w:color="auto"/>
-              <w:left w:val="single" w:sz="4" w:space="0" w:color="auto"/>
-              <w:bottom w:val="single" w:sz="4" w:space="0" w:color="auto"/>
-              <w:right w:val="single" w:sz="4" w:space="0" w:color="auto"/>
-            </w:tcBorders>
-            <w:shd w:val="clear" w:color="auto" w:fill="D9D9D9"/>
-          </w:tcPr>
-          <w:p>
-            <w:pPr>
-              <w:jc w:val="both"/>
-              <w:rPr>
-                <w:rFonts w:ascii="Century Gothic" w:hAnsi="Century Gothic"/>
-                <w:sz w:val="20"/>
-                <w:lang w:val="fr-CH"/>
-              </w:rPr>
-            </w:pPr>
-          </w:p>
-        </w:tc>
-      </w:tr>
-      <w:tr>
-        <w:tc>
-          <w:tcPr>
-            <w:tcW w:w="3020" w:type="dxa"/>
-            <w:tcBorders>
-              <w:top w:val="single" w:sz="4" w:space="0" w:color="auto"/>
-              <w:left w:val="single" w:sz="4" w:space="0" w:color="auto"/>
-              <w:bottom w:val="single" w:sz="4" w:space="0" w:color="auto"/>
-              <w:right w:val="single" w:sz="4" w:space="0" w:color="auto"/>
-            </w:tcBorders>
-            <w:shd w:val="clear" w:color="auto" w:fill="D9D9D9"/>
-          </w:tcPr>
-          <w:p>
-            <w:pPr>
-              <w:jc w:val="both"/>
-              <w:rPr>
-                <w:rFonts w:ascii="Century Gothic" w:hAnsi="Century Gothic"/>
-                <w:sz w:val="20"/>
-                <w:lang w:val="fr-CH"/>
-              </w:rPr>
-            </w:pPr>
-          </w:p>
-        </w:tc>
-        <w:tc>
-          <w:tcPr>
-            <w:tcW w:w="3021" w:type="dxa"/>
-            <w:tcBorders>
-              <w:top w:val="single" w:sz="4" w:space="0" w:color="auto"/>
-              <w:left w:val="single" w:sz="4" w:space="0" w:color="auto"/>
-              <w:bottom w:val="single" w:sz="4" w:space="0" w:color="auto"/>
-              <w:right w:val="single" w:sz="4" w:space="0" w:color="auto"/>
-            </w:tcBorders>
-            <w:shd w:val="clear" w:color="auto" w:fill="D9D9D9"/>
-          </w:tcPr>
-          <w:p>
-            <w:pPr>
-              <w:jc w:val="both"/>
-              <w:rPr>
-                <w:rFonts w:ascii="Century Gothic" w:hAnsi="Century Gothic"/>
-                <w:sz w:val="20"/>
-                <w:lang w:val="fr-CH"/>
-              </w:rPr>
-            </w:pPr>
-          </w:p>
-        </w:tc>
-        <w:tc>
-          <w:tcPr>
-            <w:tcW w:w="3021" w:type="dxa"/>
-            <w:tcBorders>
-              <w:top w:val="single" w:sz="4" w:space="0" w:color="auto"/>
-              <w:left w:val="single" w:sz="4" w:space="0" w:color="auto"/>
-              <w:bottom w:val="single" w:sz="4" w:space="0" w:color="auto"/>
-              <w:right w:val="single" w:sz="4" w:space="0" w:color="auto"/>
-            </w:tcBorders>
-            <w:shd w:val="clear" w:color="auto" w:fill="D9D9D9"/>
-          </w:tcPr>
-          <w:p>
-            <w:pPr>
-              <w:jc w:val="both"/>
-              <w:rPr>
-                <w:rFonts w:ascii="Century Gothic" w:hAnsi="Century Gothic"/>
-                <w:sz w:val="20"/>
-                <w:lang w:val="fr-CH"/>
-              </w:rPr>
-            </w:pPr>
-          </w:p>
-        </w:tc>
-      </w:tr>
-      <w:tr>
-        <w:tc>
-          <w:tcPr>
-            <w:tcW w:w="3020" w:type="dxa"/>
-            <w:tcBorders>
-              <w:top w:val="single" w:sz="4" w:space="0" w:color="auto"/>
-              <w:left w:val="single" w:sz="4" w:space="0" w:color="auto"/>
-              <w:bottom w:val="single" w:sz="4" w:space="0" w:color="auto"/>
-              <w:right w:val="single" w:sz="4" w:space="0" w:color="auto"/>
-            </w:tcBorders>
-            <w:shd w:val="clear" w:color="auto" w:fill="D9D9D9"/>
-          </w:tcPr>
-          <w:p>
-            <w:pPr>
-              <w:jc w:val="both"/>
-              <w:rPr>
-                <w:rFonts w:ascii="Century Gothic" w:hAnsi="Century Gothic"/>
-                <w:sz w:val="20"/>
-                <w:lang w:val="fr-CH"/>
-              </w:rPr>
-            </w:pPr>
-          </w:p>
-        </w:tc>
-        <w:tc>
-          <w:tcPr>
-            <w:tcW w:w="3021" w:type="dxa"/>
-            <w:tcBorders>
-              <w:top w:val="single" w:sz="4" w:space="0" w:color="auto"/>
-              <w:left w:val="single" w:sz="4" w:space="0" w:color="auto"/>
-              <w:bottom w:val="single" w:sz="4" w:space="0" w:color="auto"/>
-              <w:right w:val="single" w:sz="4" w:space="0" w:color="auto"/>
-            </w:tcBorders>
-            <w:shd w:val="clear" w:color="auto" w:fill="D9D9D9"/>
-          </w:tcPr>
-          <w:p>
-            <w:pPr>
-              <w:jc w:val="both"/>
-              <w:rPr>
-                <w:rFonts w:ascii="Century Gothic" w:hAnsi="Century Gothic"/>
-                <w:sz w:val="20"/>
-                <w:lang w:val="fr-CH"/>
-              </w:rPr>
-            </w:pPr>
-          </w:p>
-        </w:tc>
-        <w:tc>
-          <w:tcPr>
-            <w:tcW w:w="3021" w:type="dxa"/>
-            <w:tcBorders>
-              <w:top w:val="single" w:sz="4" w:space="0" w:color="auto"/>
-              <w:left w:val="single" w:sz="4" w:space="0" w:color="auto"/>
-              <w:bottom w:val="single" w:sz="4" w:space="0" w:color="auto"/>
-              <w:right w:val="single" w:sz="4" w:space="0" w:color="auto"/>
-            </w:tcBorders>
-            <w:shd w:val="clear" w:color="auto" w:fill="D9D9D9"/>
-          </w:tcPr>
-          <w:p>
-            <w:pPr>
-              <w:jc w:val="both"/>
-              <w:rPr>
-                <w:rFonts w:ascii="Century Gothic" w:hAnsi="Century Gothic"/>
-                <w:sz w:val="20"/>
-                <w:lang w:val="fr-CH"/>
-              </w:rPr>
-            </w:pPr>
-          </w:p>
-        </w:tc>
-      </w:tr>
-      <w:tr>
-        <w:tc>
-          <w:tcPr>
-            <w:tcW w:w="3020" w:type="dxa"/>
-            <w:tcBorders>
-              <w:top w:val="single" w:sz="4" w:space="0" w:color="auto"/>
-              <w:left w:val="single" w:sz="4" w:space="0" w:color="auto"/>
-              <w:bottom w:val="single" w:sz="4" w:space="0" w:color="auto"/>
-              <w:right w:val="single" w:sz="4" w:space="0" w:color="auto"/>
-            </w:tcBorders>
-            <w:shd w:val="clear" w:color="auto" w:fill="D9D9D9"/>
-          </w:tcPr>
-          <w:p>
-            <w:pPr>
-              <w:jc w:val="both"/>
-              <w:rPr>
-                <w:rFonts w:ascii="Century Gothic" w:hAnsi="Century Gothic"/>
-                <w:sz w:val="20"/>
-                <w:lang w:val="fr-CH"/>
-              </w:rPr>
-            </w:pPr>
-          </w:p>
-        </w:tc>
-        <w:tc>
-          <w:tcPr>
-            <w:tcW w:w="3021" w:type="dxa"/>
-            <w:tcBorders>
-              <w:top w:val="single" w:sz="4" w:space="0" w:color="auto"/>
-              <w:left w:val="single" w:sz="4" w:space="0" w:color="auto"/>
-              <w:bottom w:val="single" w:sz="4" w:space="0" w:color="auto"/>
-              <w:right w:val="single" w:sz="4" w:space="0" w:color="auto"/>
-            </w:tcBorders>
-            <w:shd w:val="clear" w:color="auto" w:fill="D9D9D9"/>
-          </w:tcPr>
-          <w:p>
-            <w:pPr>
-              <w:jc w:val="both"/>
-              <w:rPr>
-                <w:rFonts w:ascii="Century Gothic" w:hAnsi="Century Gothic"/>
-                <w:sz w:val="20"/>
-                <w:lang w:val="fr-CH"/>
-              </w:rPr>
-            </w:pPr>
-          </w:p>
-        </w:tc>
-        <w:tc>
-          <w:tcPr>
-            <w:tcW w:w="3021" w:type="dxa"/>
-            <w:tcBorders>
-              <w:top w:val="single" w:sz="4" w:space="0" w:color="auto"/>
-              <w:left w:val="single" w:sz="4" w:space="0" w:color="auto"/>
-              <w:bottom w:val="single" w:sz="4" w:space="0" w:color="auto"/>
-              <w:right w:val="single" w:sz="4" w:space="0" w:color="auto"/>
-            </w:tcBorders>
-            <w:shd w:val="clear" w:color="auto" w:fill="D9D9D9"/>
-          </w:tcPr>
-          <w:p>
-            <w:pPr>
-              <w:jc w:val="both"/>
-              <w:rPr>
-                <w:rFonts w:ascii="Century Gothic" w:hAnsi="Century Gothic"/>
-                <w:sz w:val="20"/>
-                <w:lang w:val="fr-CH"/>
-              </w:rPr>
-            </w:pPr>
           </w:p>
         </w:tc>
       </w:tr>
     </w:tbl>
-    <w:p>
-      <w:pPr>
-        <w:rPr>
-          <w:lang w:val="fr-CH"/>
-        </w:rPr>
-      </w:pPr>
-    </w:p>
+    <w:p/>
     <w:p>
       <w:pPr>
         <w:rPr>
